--- a/Анализ/Проектирование.docx
+++ b/Анализ/Проектирование.docx
@@ -4,7 +4,7 @@
   <w:body>
     <w:p>
       <w:pPr>
-        <w:pStyle w:val="a3"/>
+        <w:pStyle w:val="a4"/>
         <w:numPr>
           <w:ilvl w:val="0"/>
           <w:numId w:val="3"/>
@@ -28,7 +28,7 @@
     </w:p>
     <w:p>
       <w:pPr>
-        <w:pStyle w:val="a3"/>
+        <w:pStyle w:val="a4"/>
         <w:numPr>
           <w:ilvl w:val="1"/>
           <w:numId w:val="3"/>
@@ -60,7 +60,7 @@
     </w:p>
     <w:p>
       <w:pPr>
-        <w:pStyle w:val="a3"/>
+        <w:pStyle w:val="a4"/>
         <w:numPr>
           <w:ilvl w:val="0"/>
           <w:numId w:val="4"/>
@@ -83,7 +83,7 @@
     </w:p>
     <w:p>
       <w:pPr>
-        <w:pStyle w:val="a3"/>
+        <w:pStyle w:val="a4"/>
         <w:numPr>
           <w:ilvl w:val="0"/>
           <w:numId w:val="4"/>
@@ -115,7 +115,7 @@
     </w:p>
     <w:p>
       <w:pPr>
-        <w:pStyle w:val="a3"/>
+        <w:pStyle w:val="a4"/>
         <w:numPr>
           <w:ilvl w:val="0"/>
           <w:numId w:val="4"/>
@@ -151,7 +151,7 @@
     </w:p>
     <w:p>
       <w:pPr>
-        <w:pStyle w:val="a3"/>
+        <w:pStyle w:val="a4"/>
         <w:numPr>
           <w:ilvl w:val="1"/>
           <w:numId w:val="3"/>
@@ -390,7 +390,7 @@
     </w:p>
     <w:p>
       <w:pPr>
-        <w:pStyle w:val="a3"/>
+        <w:pStyle w:val="a4"/>
         <w:numPr>
           <w:ilvl w:val="0"/>
           <w:numId w:val="3"/>
@@ -432,7 +432,7 @@
     </w:p>
     <w:p>
       <w:pPr>
-        <w:pStyle w:val="a3"/>
+        <w:pStyle w:val="a4"/>
         <w:spacing w:after="0"/>
         <w:ind w:left="375"/>
         <w:rPr>
@@ -445,7 +445,7 @@
     </w:p>
     <w:p>
       <w:pPr>
-        <w:pStyle w:val="a3"/>
+        <w:pStyle w:val="a4"/>
         <w:keepNext/>
         <w:spacing w:after="0"/>
         <w:ind w:left="375"/>
@@ -455,6 +455,7 @@
           <w:rFonts w:cs="Times New Roman"/>
           <w:b/>
           <w:bCs/>
+          <w:noProof/>
           <w:szCs w:val="28"/>
         </w:rPr>
         <w:drawing>
@@ -496,7 +497,7 @@
     </w:p>
     <w:p>
       <w:pPr>
-        <w:pStyle w:val="a4"/>
+        <w:pStyle w:val="a5"/>
         <w:jc w:val="center"/>
         <w:rPr>
           <w:rFonts w:cs="Times New Roman"/>
@@ -637,7 +638,7 @@
     </w:p>
     <w:p>
       <w:pPr>
-        <w:pStyle w:val="a3"/>
+        <w:pStyle w:val="a4"/>
         <w:numPr>
           <w:ilvl w:val="0"/>
           <w:numId w:val="3"/>
@@ -662,7 +663,7 @@
     </w:p>
     <w:p>
       <w:pPr>
-        <w:pStyle w:val="a3"/>
+        <w:pStyle w:val="a4"/>
         <w:numPr>
           <w:ilvl w:val="1"/>
           <w:numId w:val="3"/>
@@ -721,7 +722,7 @@
     </w:p>
     <w:tbl>
       <w:tblPr>
-        <w:tblStyle w:val="a6"/>
+        <w:tblStyle w:val="a7"/>
         <w:tblW w:w="0" w:type="auto"/>
         <w:tblInd w:w="-5" w:type="dxa"/>
         <w:tblLook w:val="04A0" w:firstRow="1" w:lastRow="0" w:firstColumn="1" w:lastColumn="0" w:noHBand="0" w:noVBand="1"/>
@@ -737,7 +738,7 @@
           </w:tcPr>
           <w:p>
             <w:pPr>
-              <w:pStyle w:val="a3"/>
+              <w:pStyle w:val="a4"/>
               <w:ind w:left="0"/>
               <w:jc w:val="center"/>
               <w:rPr>
@@ -764,7 +765,7 @@
           </w:tcPr>
           <w:p>
             <w:pPr>
-              <w:pStyle w:val="a3"/>
+              <w:pStyle w:val="a4"/>
               <w:ind w:left="0"/>
               <w:jc w:val="center"/>
               <w:rPr>
@@ -793,7 +794,7 @@
           </w:tcPr>
           <w:p>
             <w:pPr>
-              <w:pStyle w:val="a3"/>
+              <w:pStyle w:val="a4"/>
               <w:ind w:left="-774" w:firstLine="774"/>
               <w:rPr>
                 <w:rFonts w:cs="Times New Roman"/>
@@ -815,7 +816,7 @@
           </w:tcPr>
           <w:p>
             <w:pPr>
-              <w:pStyle w:val="a3"/>
+              <w:pStyle w:val="a4"/>
               <w:ind w:left="0"/>
               <w:rPr>
                 <w:rFonts w:cs="Times New Roman"/>
@@ -846,7 +847,7 @@
           </w:tcPr>
           <w:p>
             <w:pPr>
-              <w:pStyle w:val="a3"/>
+              <w:pStyle w:val="a4"/>
               <w:ind w:left="0"/>
               <w:rPr>
                 <w:rFonts w:cs="Times New Roman"/>
@@ -868,7 +869,7 @@
           </w:tcPr>
           <w:p>
             <w:pPr>
-              <w:pStyle w:val="a3"/>
+              <w:pStyle w:val="a4"/>
               <w:ind w:left="0"/>
               <w:rPr>
                 <w:rFonts w:cs="Times New Roman"/>
@@ -943,7 +944,7 @@
           </w:tcPr>
           <w:p>
             <w:pPr>
-              <w:pStyle w:val="a3"/>
+              <w:pStyle w:val="a4"/>
               <w:ind w:left="0"/>
               <w:rPr>
                 <w:rFonts w:cs="Times New Roman"/>
@@ -965,12 +966,11 @@
           </w:tcPr>
           <w:p>
             <w:pPr>
-              <w:pStyle w:val="a3"/>
+              <w:pStyle w:val="a4"/>
               <w:ind w:left="0"/>
               <w:rPr>
                 <w:rFonts w:cs="Times New Roman"/>
                 <w:szCs w:val="28"/>
-                <w:lang w:val="en-US"/>
               </w:rPr>
             </w:pPr>
             <w:r>
@@ -1019,7 +1019,7 @@
           </w:tcPr>
           <w:p>
             <w:pPr>
-              <w:pStyle w:val="a3"/>
+              <w:pStyle w:val="a4"/>
               <w:ind w:left="0"/>
               <w:rPr>
                 <w:rFonts w:cs="Times New Roman"/>
@@ -1041,7 +1041,7 @@
           </w:tcPr>
           <w:p>
             <w:pPr>
-              <w:pStyle w:val="a3"/>
+              <w:pStyle w:val="a4"/>
               <w:ind w:left="0"/>
               <w:rPr>
                 <w:rFonts w:cs="Times New Roman"/>
@@ -1190,7 +1190,7 @@
           </w:tcPr>
           <w:p>
             <w:pPr>
-              <w:pStyle w:val="a3"/>
+              <w:pStyle w:val="a4"/>
               <w:ind w:left="0"/>
               <w:rPr>
                 <w:rFonts w:cs="Times New Roman"/>
@@ -1212,7 +1212,7 @@
           </w:tcPr>
           <w:p>
             <w:pPr>
-              <w:pStyle w:val="a3"/>
+              <w:pStyle w:val="a4"/>
               <w:ind w:left="0"/>
               <w:rPr>
                 <w:rFonts w:cs="Times New Roman"/>
@@ -1273,7 +1273,7 @@
           </w:tcPr>
           <w:p>
             <w:pPr>
-              <w:pStyle w:val="a3"/>
+              <w:pStyle w:val="a4"/>
               <w:ind w:left="0"/>
               <w:rPr>
                 <w:rFonts w:cs="Times New Roman"/>
@@ -1295,7 +1295,7 @@
           </w:tcPr>
           <w:p>
             <w:pPr>
-              <w:pStyle w:val="a3"/>
+              <w:pStyle w:val="a4"/>
               <w:ind w:left="0"/>
               <w:rPr>
                 <w:rFonts w:cs="Times New Roman"/>
@@ -1352,7 +1352,7 @@
     </w:tbl>
     <w:p>
       <w:pPr>
-        <w:pStyle w:val="a3"/>
+        <w:pStyle w:val="a4"/>
         <w:spacing w:after="0"/>
         <w:ind w:left="1084"/>
         <w:rPr>
@@ -1365,7 +1365,7 @@
     </w:p>
     <w:p>
       <w:pPr>
-        <w:pStyle w:val="a3"/>
+        <w:pStyle w:val="a4"/>
         <w:numPr>
           <w:ilvl w:val="1"/>
           <w:numId w:val="3"/>
@@ -1390,7 +1390,7 @@
     </w:p>
     <w:p>
       <w:pPr>
-        <w:pStyle w:val="a3"/>
+        <w:pStyle w:val="a4"/>
         <w:rPr>
           <w:rFonts w:cs="Times New Roman"/>
           <w:szCs w:val="28"/>
@@ -1423,6 +1423,9 @@
         <w:keepNext/>
       </w:pPr>
       <w:r>
+        <w:rPr>
+          <w:noProof/>
+        </w:rPr>
         <w:drawing>
           <wp:inline distT="0" distB="0" distL="0" distR="0" wp14:anchorId="15D9419A" wp14:editId="735ED5D6">
             <wp:extent cx="5940425" cy="3573780"/>
@@ -1462,7 +1465,7 @@
     </w:p>
     <w:p>
       <w:pPr>
-        <w:pStyle w:val="a4"/>
+        <w:pStyle w:val="a5"/>
         <w:jc w:val="center"/>
         <w:rPr>
           <w:rFonts w:cs="Times New Roman"/>
@@ -1567,7 +1570,7 @@
     </w:p>
     <w:p>
       <w:pPr>
-        <w:pStyle w:val="a3"/>
+        <w:pStyle w:val="a4"/>
         <w:numPr>
           <w:ilvl w:val="0"/>
           <w:numId w:val="3"/>
@@ -1592,14 +1595,3012 @@
       </w:r>
     </w:p>
     <w:p>
+      <w:r>
+        <w:t xml:space="preserve">На рисунке </w:t>
+      </w:r>
+      <w:r>
+        <w:t>3</w:t>
+      </w:r>
+      <w:r>
+        <w:t xml:space="preserve"> представлена иерархия экранов.</w:t>
+      </w:r>
+    </w:p>
+    <w:p>
+      <w:pPr>
+        <w:pStyle w:val="a4"/>
+        <w:jc w:val="center"/>
+      </w:pPr>
+      <w:r>
+        <w:drawing>
+          <wp:inline distT="0" distB="0" distL="0" distR="0" wp14:anchorId="4E8286BB" wp14:editId="381985D7">
+            <wp:extent cx="2232659" cy="5500254"/>
+            <wp:effectExtent l="0" t="0" r="0" b="5715"/>
+            <wp:docPr id="5" name="Рисунок 5"/>
+            <wp:cNvGraphicFramePr>
+              <a:graphicFrameLocks xmlns:a="http://schemas.openxmlformats.org/drawingml/2006/main" noChangeAspect="1"/>
+            </wp:cNvGraphicFramePr>
+            <a:graphic xmlns:a="http://schemas.openxmlformats.org/drawingml/2006/main">
+              <a:graphicData uri="http://schemas.openxmlformats.org/drawingml/2006/picture">
+                <pic:pic xmlns:pic="http://schemas.openxmlformats.org/drawingml/2006/picture">
+                  <pic:nvPicPr>
+                    <pic:cNvPr id="1" name=""/>
+                    <pic:cNvPicPr/>
+                  </pic:nvPicPr>
+                  <pic:blipFill rotWithShape="1">
+                    <a:blip r:embed="rId7"/>
+                    <a:srcRect b="4394"/>
+                    <a:stretch/>
+                  </pic:blipFill>
+                  <pic:spPr bwMode="auto">
+                    <a:xfrm>
+                      <a:off x="0" y="0"/>
+                      <a:ext cx="2232853" cy="5500731"/>
+                    </a:xfrm>
+                    <a:prstGeom prst="rect">
+                      <a:avLst/>
+                    </a:prstGeom>
+                    <a:ln>
+                      <a:noFill/>
+                    </a:ln>
+                    <a:extLst>
+                      <a:ext uri="{53640926-AAD7-44D8-BBD7-CCE9431645EC}">
+                        <a14:shadowObscured xmlns:a14="http://schemas.microsoft.com/office/drawing/2010/main"/>
+                      </a:ext>
+                    </a:extLst>
+                  </pic:spPr>
+                </pic:pic>
+              </a:graphicData>
+            </a:graphic>
+          </wp:inline>
+        </w:drawing>
+      </w:r>
+    </w:p>
+    <w:p>
+      <w:pPr>
+        <w:pStyle w:val="a4"/>
+        <w:jc w:val="center"/>
+      </w:pPr>
+      <w:r>
+        <w:t xml:space="preserve">Рисунок </w:t>
+      </w:r>
+      <w:r>
+        <w:t>3</w:t>
+      </w:r>
+      <w:r>
+        <w:t xml:space="preserve"> – Иерархия экранов</w:t>
+      </w:r>
+    </w:p>
+    <w:p>
+      <w:pPr>
+        <w:pStyle w:val="a4"/>
+        <w:jc w:val="center"/>
+      </w:pPr>
+    </w:p>
+    <w:p>
+      <w:pPr>
+        <w:pStyle w:val="a4"/>
+      </w:pPr>
+      <w:r>
+        <w:t>В таблице 2 приведено описание экранов системы.</w:t>
+      </w:r>
+    </w:p>
+    <w:p>
+      <w:pPr>
+        <w:pStyle w:val="4"/>
+      </w:pPr>
+      <w:r>
+        <w:t>Таблица 2 – Описание экранов системы</w:t>
+      </w:r>
+    </w:p>
+    <w:tbl>
+      <w:tblPr>
+        <w:tblStyle w:val="a8"/>
+        <w:tblW w:w="9195" w:type="dxa"/>
+        <w:tblLook w:val="04A0" w:firstRow="1" w:lastRow="0" w:firstColumn="1" w:lastColumn="0" w:noHBand="0" w:noVBand="1"/>
+      </w:tblPr>
+      <w:tblGrid>
+        <w:gridCol w:w="1205"/>
+        <w:gridCol w:w="2051"/>
+        <w:gridCol w:w="5939"/>
+      </w:tblGrid>
+      <w:tr>
+        <w:tc>
+          <w:tcPr>
+            <w:tcW w:w="0" w:type="auto"/>
+            <w:hideMark/>
+          </w:tcPr>
+          <w:p>
+            <w:pPr>
+              <w:rPr>
+                <w:b/>
+                <w:bCs/>
+              </w:rPr>
+            </w:pPr>
+            <w:r>
+              <w:rPr>
+                <w:b/>
+                <w:bCs/>
+              </w:rPr>
+              <w:t>Номер экрана</w:t>
+            </w:r>
+          </w:p>
+        </w:tc>
+        <w:tc>
+          <w:tcPr>
+            <w:tcW w:w="0" w:type="auto"/>
+            <w:hideMark/>
+          </w:tcPr>
+          <w:p>
+            <w:pPr>
+              <w:rPr>
+                <w:b/>
+                <w:bCs/>
+              </w:rPr>
+            </w:pPr>
+            <w:r>
+              <w:rPr>
+                <w:b/>
+                <w:bCs/>
+              </w:rPr>
+              <w:t>Краткое название</w:t>
+            </w:r>
+          </w:p>
+        </w:tc>
+        <w:tc>
+          <w:tcPr>
+            <w:tcW w:w="0" w:type="auto"/>
+            <w:hideMark/>
+          </w:tcPr>
+          <w:p>
+            <w:pPr>
+              <w:rPr>
+                <w:b/>
+                <w:bCs/>
+              </w:rPr>
+            </w:pPr>
+            <w:r>
+              <w:rPr>
+                <w:b/>
+                <w:bCs/>
+              </w:rPr>
+              <w:t>Описание экрана и его поведение</w:t>
+            </w:r>
+          </w:p>
+        </w:tc>
+      </w:tr>
+      <w:tr>
+        <w:tc>
+          <w:tcPr>
+            <w:tcW w:w="0" w:type="auto"/>
+          </w:tcPr>
+          <w:p>
+            <w:pPr>
+              <w:rPr>
+                <w:b/>
+                <w:bCs/>
+                <w:lang w:val="en-US"/>
+              </w:rPr>
+            </w:pPr>
+            <w:r>
+              <w:rPr>
+                <w:b/>
+                <w:bCs/>
+                <w:lang w:val="en-US"/>
+              </w:rPr>
+              <w:t>1</w:t>
+            </w:r>
+          </w:p>
+        </w:tc>
+        <w:tc>
+          <w:tcPr>
+            <w:tcW w:w="0" w:type="auto"/>
+          </w:tcPr>
+          <w:p>
+            <w:pPr>
+              <w:rPr>
+                <w:b/>
+                <w:bCs/>
+                <w:lang w:val="en-US"/>
+              </w:rPr>
+            </w:pPr>
+            <w:r>
+              <w:rPr>
+                <w:b/>
+                <w:bCs/>
+                <w:lang w:val="en-US"/>
+              </w:rPr>
+              <w:t>Account</w:t>
+            </w:r>
+          </w:p>
+        </w:tc>
+        <w:tc>
+          <w:tcPr>
+            <w:tcW w:w="0" w:type="auto"/>
+          </w:tcPr>
+          <w:p>
+            <w:pPr>
+              <w:pStyle w:val="a4"/>
+              <w:jc w:val="center"/>
+              <w:rPr>
+                <w:b/>
+                <w:bCs/>
+              </w:rPr>
+            </w:pPr>
+          </w:p>
+        </w:tc>
+      </w:tr>
+      <w:tr>
+        <w:tc>
+          <w:tcPr>
+            <w:tcW w:w="0" w:type="auto"/>
+            <w:hideMark/>
+          </w:tcPr>
+          <w:p>
+            <w:pPr>
+              <w:rPr>
+                <w:lang w:val="en-US"/>
+              </w:rPr>
+            </w:pPr>
+            <w:r>
+              <w:t>1</w:t>
+            </w:r>
+            <w:r>
+              <w:rPr>
+                <w:lang w:val="en-US"/>
+              </w:rPr>
+              <w:t>.1</w:t>
+            </w:r>
+          </w:p>
+        </w:tc>
+        <w:tc>
+          <w:tcPr>
+            <w:tcW w:w="0" w:type="auto"/>
+            <w:hideMark/>
+          </w:tcPr>
+          <w:p>
+            <w:pPr>
+              <w:rPr>
+                <w:lang w:val="en-US"/>
+              </w:rPr>
+            </w:pPr>
+            <w:r>
+              <w:rPr>
+                <w:lang w:val="en-US"/>
+              </w:rPr>
+              <w:t>Profile</w:t>
+            </w:r>
+          </w:p>
+        </w:tc>
+        <w:tc>
+          <w:tcPr>
+            <w:tcW w:w="0" w:type="auto"/>
+            <w:hideMark/>
+          </w:tcPr>
+          <w:p>
+            <w:r>
+              <w:t>Личный кабинет пользователя, где представлены его персональные данные и фотография</w:t>
+            </w:r>
+          </w:p>
+        </w:tc>
+      </w:tr>
+      <w:tr>
+        <w:tc>
+          <w:tcPr>
+            <w:tcW w:w="0" w:type="auto"/>
+          </w:tcPr>
+          <w:p>
+            <w:r>
+              <w:t>1.2</w:t>
+            </w:r>
+          </w:p>
+        </w:tc>
+        <w:tc>
+          <w:tcPr>
+            <w:tcW w:w="0" w:type="auto"/>
+          </w:tcPr>
+          <w:p>
+            <w:pPr>
+              <w:rPr>
+                <w:lang w:val="en-US"/>
+              </w:rPr>
+            </w:pPr>
+            <w:r>
+              <w:rPr>
+                <w:lang w:val="en-US"/>
+              </w:rPr>
+              <w:t>Login</w:t>
+            </w:r>
+          </w:p>
+        </w:tc>
+        <w:tc>
+          <w:tcPr>
+            <w:tcW w:w="0" w:type="auto"/>
+          </w:tcPr>
+          <w:p>
+            <w:r>
+              <w:t>Форма авторизации, в которой необходимо ввести логин и пароль. При вводе некорректных данных пользователю выдается соответствующее сообщение.</w:t>
+            </w:r>
+          </w:p>
+        </w:tc>
+      </w:tr>
+      <w:tr>
+        <w:tc>
+          <w:tcPr>
+            <w:tcW w:w="0" w:type="auto"/>
+          </w:tcPr>
+          <w:p>
+            <w:r>
+              <w:lastRenderedPageBreak/>
+              <w:t>1.3</w:t>
+            </w:r>
+          </w:p>
+        </w:tc>
+        <w:tc>
+          <w:tcPr>
+            <w:tcW w:w="0" w:type="auto"/>
+          </w:tcPr>
+          <w:p>
+            <w:pPr>
+              <w:rPr>
+                <w:lang w:val="en-US"/>
+              </w:rPr>
+            </w:pPr>
+            <w:proofErr w:type="spellStart"/>
+            <w:r>
+              <w:rPr>
+                <w:lang w:val="en-US"/>
+              </w:rPr>
+              <w:t>EditProfile</w:t>
+            </w:r>
+            <w:proofErr w:type="spellEnd"/>
+          </w:p>
+        </w:tc>
+        <w:tc>
+          <w:tcPr>
+            <w:tcW w:w="0" w:type="auto"/>
+          </w:tcPr>
+          <w:p>
+            <w:r>
+              <w:t>Страница, на которой представлена возможность редактирования личной информации. Она содержит поля, в которых введены текущие данные. При вводе некорректных значений, например, вводе цифры в поле ввода ФИО пользователю выдается сообщение. Также, если пользователь пытается сохранить данные с пустыми полями, которые обязательны для заполнения, то система тоже выдают соответствующее сообщение</w:t>
+            </w:r>
+          </w:p>
+        </w:tc>
+      </w:tr>
+      <w:tr>
+        <w:tc>
+          <w:tcPr>
+            <w:tcW w:w="0" w:type="auto"/>
+          </w:tcPr>
+          <w:p>
+            <w:pPr>
+              <w:rPr>
+                <w:b/>
+                <w:bCs/>
+              </w:rPr>
+            </w:pPr>
+            <w:r>
+              <w:rPr>
+                <w:b/>
+                <w:bCs/>
+              </w:rPr>
+              <w:t>2</w:t>
+            </w:r>
+          </w:p>
+        </w:tc>
+        <w:tc>
+          <w:tcPr>
+            <w:tcW w:w="0" w:type="auto"/>
+          </w:tcPr>
+          <w:p>
+            <w:pPr>
+              <w:rPr>
+                <w:b/>
+                <w:bCs/>
+                <w:lang w:val="en-US"/>
+              </w:rPr>
+            </w:pPr>
+            <w:r>
+              <w:rPr>
+                <w:b/>
+                <w:bCs/>
+                <w:lang w:val="en-US"/>
+              </w:rPr>
+              <w:t>Journal</w:t>
+            </w:r>
+          </w:p>
+        </w:tc>
+        <w:tc>
+          <w:tcPr>
+            <w:tcW w:w="0" w:type="auto"/>
+          </w:tcPr>
+          <w:p>
+            <w:pPr>
+              <w:pStyle w:val="a4"/>
+            </w:pPr>
+          </w:p>
+        </w:tc>
+      </w:tr>
+      <w:tr>
+        <w:tc>
+          <w:tcPr>
+            <w:tcW w:w="0" w:type="auto"/>
+            <w:hideMark/>
+          </w:tcPr>
+          <w:p>
+            <w:r>
+              <w:t>2.1</w:t>
+            </w:r>
+          </w:p>
+        </w:tc>
+        <w:tc>
+          <w:tcPr>
+            <w:tcW w:w="0" w:type="auto"/>
+            <w:hideMark/>
+          </w:tcPr>
+          <w:p>
+            <w:pPr>
+              <w:rPr>
+                <w:lang w:val="en-US"/>
+              </w:rPr>
+            </w:pPr>
+            <w:r>
+              <w:rPr>
+                <w:lang w:val="en-US"/>
+              </w:rPr>
+              <w:t>Attendance</w:t>
+            </w:r>
+          </w:p>
+        </w:tc>
+        <w:tc>
+          <w:tcPr>
+            <w:tcW w:w="0" w:type="auto"/>
+            <w:hideMark/>
+          </w:tcPr>
+          <w:p>
+            <w:r>
+              <w:t>На данной странице представлена таблица с учащимися соответствующей группы. В полях таблицы содержится выпадающий список со следующими значениями: «Был», «Не был», «Болеет», «Другое». Справа в нижнем углу представлена кнопка «Сохранить», при нажатии на которую происходит запись данных в БД</w:t>
+            </w:r>
+          </w:p>
+        </w:tc>
+      </w:tr>
+      <w:tr>
+        <w:tc>
+          <w:tcPr>
+            <w:tcW w:w="0" w:type="auto"/>
+            <w:hideMark/>
+          </w:tcPr>
+          <w:p>
+            <w:r>
+              <w:t>2.2</w:t>
+            </w:r>
+          </w:p>
+        </w:tc>
+        <w:tc>
+          <w:tcPr>
+            <w:tcW w:w="0" w:type="auto"/>
+            <w:hideMark/>
+          </w:tcPr>
+          <w:p>
+            <w:pPr>
+              <w:rPr>
+                <w:lang w:val="en-US"/>
+              </w:rPr>
+            </w:pPr>
+            <w:r>
+              <w:rPr>
+                <w:lang w:val="en-US"/>
+              </w:rPr>
+              <w:t>Performance</w:t>
+            </w:r>
+          </w:p>
+        </w:tc>
+        <w:tc>
+          <w:tcPr>
+            <w:tcW w:w="0" w:type="auto"/>
+            <w:hideMark/>
+          </w:tcPr>
+          <w:p>
+            <w:r>
+              <w:t>На данной странице представлена таблица с учащимися соответствующей группы. В полях таблицы содержится выпадающий список со следующими значениями: «</w:t>
+            </w:r>
+            <w:r>
+              <w:t>5</w:t>
+            </w:r>
+            <w:r>
+              <w:t>», «</w:t>
+            </w:r>
+            <w:r>
+              <w:t>4</w:t>
+            </w:r>
+            <w:r>
+              <w:t>», «</w:t>
+            </w:r>
+            <w:r>
+              <w:t>3</w:t>
+            </w:r>
+            <w:r>
+              <w:t>», «</w:t>
+            </w:r>
+            <w:r>
+              <w:t>2</w:t>
+            </w:r>
+            <w:r>
+              <w:t>».</w:t>
+            </w:r>
+            <w:r>
+              <w:t xml:space="preserve"> </w:t>
+            </w:r>
+            <w:r>
+              <w:t>Также в ячейке таблицы есть иконка изображения, при нажатии на которую будет выведено модальное окно с оцениваемым рисунком.</w:t>
+            </w:r>
+            <w:r>
+              <w:t xml:space="preserve"> Справа в нижнем углу представлена кнопка «Сохранить», при нажатии на которую происходит запись данных в БД</w:t>
+            </w:r>
+          </w:p>
+        </w:tc>
+      </w:tr>
+      <w:tr>
+        <w:tc>
+          <w:tcPr>
+            <w:tcW w:w="0" w:type="auto"/>
+            <w:hideMark/>
+          </w:tcPr>
+          <w:p>
+            <w:r>
+              <w:t>2.3</w:t>
+            </w:r>
+          </w:p>
+        </w:tc>
+        <w:tc>
+          <w:tcPr>
+            <w:tcW w:w="0" w:type="auto"/>
+            <w:hideMark/>
+          </w:tcPr>
+          <w:p>
+            <w:pPr>
+              <w:rPr>
+                <w:lang w:val="en-US"/>
+              </w:rPr>
+            </w:pPr>
+            <w:proofErr w:type="spellStart"/>
+            <w:r>
+              <w:rPr>
+                <w:lang w:val="en-US"/>
+              </w:rPr>
+              <w:t>DaySchedule</w:t>
+            </w:r>
+            <w:proofErr w:type="spellEnd"/>
+          </w:p>
+        </w:tc>
+        <w:tc>
+          <w:tcPr>
+            <w:tcW w:w="0" w:type="auto"/>
+            <w:hideMark/>
+          </w:tcPr>
+          <w:p>
+            <w:r>
+              <w:t>Страница, которая содержит расписание преподавателя на текущий день. После нажатия на определенное занятие будет совершен переход на страницу «</w:t>
+            </w:r>
+            <w:r>
+              <w:rPr>
+                <w:lang w:val="en-US"/>
+              </w:rPr>
+              <w:t>Attendance</w:t>
+            </w:r>
+            <w:r>
+              <w:t>»</w:t>
+            </w:r>
+          </w:p>
+        </w:tc>
+      </w:tr>
+      <w:tr>
+        <w:tc>
+          <w:tcPr>
+            <w:tcW w:w="0" w:type="auto"/>
+            <w:hideMark/>
+          </w:tcPr>
+          <w:p>
+            <w:pPr>
+              <w:rPr>
+                <w:b/>
+                <w:bCs/>
+              </w:rPr>
+            </w:pPr>
+            <w:r>
+              <w:rPr>
+                <w:b/>
+                <w:bCs/>
+              </w:rPr>
+              <w:t>3</w:t>
+            </w:r>
+          </w:p>
+        </w:tc>
+        <w:tc>
+          <w:tcPr>
+            <w:tcW w:w="0" w:type="auto"/>
+            <w:hideMark/>
+          </w:tcPr>
+          <w:p>
+            <w:pPr>
+              <w:rPr>
+                <w:b/>
+                <w:bCs/>
+                <w:lang w:val="en-US"/>
+              </w:rPr>
+            </w:pPr>
+            <w:r>
+              <w:rPr>
+                <w:b/>
+                <w:bCs/>
+                <w:lang w:val="en-US"/>
+              </w:rPr>
+              <w:t>Schedule</w:t>
+            </w:r>
+          </w:p>
+        </w:tc>
+        <w:tc>
+          <w:tcPr>
+            <w:tcW w:w="0" w:type="auto"/>
+            <w:hideMark/>
+          </w:tcPr>
+          <w:p>
+            <w:pPr>
+              <w:pStyle w:val="a4"/>
+            </w:pPr>
+          </w:p>
+        </w:tc>
+      </w:tr>
+      <w:tr>
+        <w:tc>
+          <w:tcPr>
+            <w:tcW w:w="0" w:type="auto"/>
+            <w:hideMark/>
+          </w:tcPr>
+          <w:p>
+            <w:r>
+              <w:t>3.1</w:t>
+            </w:r>
+          </w:p>
+        </w:tc>
+        <w:tc>
+          <w:tcPr>
+            <w:tcW w:w="0" w:type="auto"/>
+            <w:hideMark/>
+          </w:tcPr>
+          <w:p>
+            <w:pPr>
+              <w:rPr>
+                <w:lang w:val="en-US"/>
+              </w:rPr>
+            </w:pPr>
+            <w:r>
+              <w:rPr>
+                <w:lang w:val="en-US"/>
+              </w:rPr>
+              <w:t>Schedule</w:t>
+            </w:r>
+          </w:p>
+        </w:tc>
+        <w:tc>
+          <w:tcPr>
+            <w:tcW w:w="0" w:type="auto"/>
+            <w:hideMark/>
+          </w:tcPr>
+          <w:p>
+            <w:r>
+              <w:t xml:space="preserve">Страница </w:t>
+            </w:r>
+            <w:r>
+              <w:t>с расписанием на неделю</w:t>
+            </w:r>
+            <w:r>
+              <w:t>. Показывает такие данные, как название предмета, аудитория, время и имя преподавателя</w:t>
+            </w:r>
+          </w:p>
+        </w:tc>
+      </w:tr>
+      <w:tr>
+        <w:tc>
+          <w:tcPr>
+            <w:tcW w:w="0" w:type="auto"/>
+          </w:tcPr>
+          <w:p>
+            <w:pPr>
+              <w:rPr>
+                <w:b/>
+                <w:bCs/>
+              </w:rPr>
+            </w:pPr>
+            <w:r>
+              <w:rPr>
+                <w:b/>
+                <w:bCs/>
+              </w:rPr>
+              <w:t>4</w:t>
+            </w:r>
+          </w:p>
+        </w:tc>
+        <w:tc>
+          <w:tcPr>
+            <w:tcW w:w="0" w:type="auto"/>
+          </w:tcPr>
+          <w:p>
+            <w:pPr>
+              <w:rPr>
+                <w:b/>
+                <w:bCs/>
+                <w:lang w:val="en-US"/>
+              </w:rPr>
+            </w:pPr>
+            <w:r>
+              <w:rPr>
+                <w:b/>
+                <w:bCs/>
+                <w:lang w:val="en-US"/>
+              </w:rPr>
+              <w:t>Reports</w:t>
+            </w:r>
+          </w:p>
+        </w:tc>
+        <w:tc>
+          <w:tcPr>
+            <w:tcW w:w="0" w:type="auto"/>
+          </w:tcPr>
+          <w:p/>
+        </w:tc>
+      </w:tr>
+      <w:tr>
+        <w:tc>
+          <w:tcPr>
+            <w:tcW w:w="0" w:type="auto"/>
+          </w:tcPr>
+          <w:p>
+            <w:r>
+              <w:t>4.1</w:t>
+            </w:r>
+          </w:p>
+          <w:p/>
+        </w:tc>
+        <w:tc>
+          <w:tcPr>
+            <w:tcW w:w="0" w:type="auto"/>
+          </w:tcPr>
+          <w:p>
+            <w:pPr>
+              <w:rPr>
+                <w:lang w:val="en-US"/>
+              </w:rPr>
+            </w:pPr>
+            <w:proofErr w:type="spellStart"/>
+            <w:r>
+              <w:rPr>
+                <w:lang w:val="en-US"/>
+              </w:rPr>
+              <w:t>GenerateReport</w:t>
+            </w:r>
+            <w:proofErr w:type="spellEnd"/>
+          </w:p>
+        </w:tc>
+        <w:tc>
+          <w:tcPr>
+            <w:tcW w:w="0" w:type="auto"/>
+          </w:tcPr>
+          <w:p>
+            <w:r>
+              <w:t>Страница, содержащая поля ввода периода, на основе которого необходимо сформировать отчет. Также справа от них расположена кнопка «Показать», при нажатии на которую будет сформирован отчет в виде диаграмм и графиков</w:t>
+            </w:r>
+          </w:p>
+        </w:tc>
+      </w:tr>
+    </w:tbl>
+    <w:p>
+      <w:pPr>
+        <w:pStyle w:val="a4"/>
+      </w:pPr>
+    </w:p>
+    <w:p>
+      <w:r>
+        <w:lastRenderedPageBreak/>
+        <w:t>На рисунке 3.1 представлен макет страницы авторизации в системе.</w:t>
+      </w:r>
+    </w:p>
+    <w:p>
+      <w:pPr>
+        <w:keepNext/>
+        <w:spacing w:before="240"/>
+      </w:pPr>
+      <w:r>
+        <w:rPr>
+          <w:noProof/>
+        </w:rPr>
+        <w:drawing>
+          <wp:inline distT="0" distB="0" distL="0" distR="0" wp14:anchorId="42C6C41F" wp14:editId="5E5EB5B9">
+            <wp:extent cx="6120130" cy="4337050"/>
+            <wp:effectExtent l="19050" t="19050" r="13970" b="25400"/>
+            <wp:docPr id="13" name="Рисунок 13"/>
+            <wp:cNvGraphicFramePr>
+              <a:graphicFrameLocks xmlns:a="http://schemas.openxmlformats.org/drawingml/2006/main" noChangeAspect="1"/>
+            </wp:cNvGraphicFramePr>
+            <a:graphic xmlns:a="http://schemas.openxmlformats.org/drawingml/2006/main">
+              <a:graphicData uri="http://schemas.openxmlformats.org/drawingml/2006/picture">
+                <pic:pic xmlns:pic="http://schemas.openxmlformats.org/drawingml/2006/picture">
+                  <pic:nvPicPr>
+                    <pic:cNvPr id="1" name=""/>
+                    <pic:cNvPicPr/>
+                  </pic:nvPicPr>
+                  <pic:blipFill>
+                    <a:blip r:embed="rId8"/>
+                    <a:stretch>
+                      <a:fillRect/>
+                    </a:stretch>
+                  </pic:blipFill>
+                  <pic:spPr>
+                    <a:xfrm>
+                      <a:off x="0" y="0"/>
+                      <a:ext cx="6120130" cy="4337050"/>
+                    </a:xfrm>
+                    <a:prstGeom prst="rect">
+                      <a:avLst/>
+                    </a:prstGeom>
+                    <a:ln>
+                      <a:solidFill>
+                        <a:schemeClr val="bg2">
+                          <a:lumMod val="75000"/>
+                        </a:schemeClr>
+                      </a:solidFill>
+                    </a:ln>
+                  </pic:spPr>
+                </pic:pic>
+              </a:graphicData>
+            </a:graphic>
+          </wp:inline>
+        </w:drawing>
+      </w:r>
+    </w:p>
+    <w:p>
+      <w:pPr>
+        <w:pStyle w:val="a5"/>
+        <w:jc w:val="center"/>
+        <w:rPr>
+          <w:b/>
+          <w:bCs/>
+          <w:i w:val="0"/>
+          <w:iCs w:val="0"/>
+          <w:color w:val="auto"/>
+          <w:sz w:val="28"/>
+          <w:szCs w:val="28"/>
+        </w:rPr>
+      </w:pPr>
+      <w:r>
+        <w:rPr>
+          <w:b/>
+          <w:bCs/>
+          <w:i w:val="0"/>
+          <w:iCs w:val="0"/>
+          <w:color w:val="auto"/>
+          <w:sz w:val="28"/>
+          <w:szCs w:val="28"/>
+        </w:rPr>
+        <w:t xml:space="preserve">Рисунок 3.1 </w:t>
+      </w:r>
+      <w:r>
+        <w:rPr>
+          <w:b/>
+          <w:bCs/>
+          <w:i w:val="0"/>
+          <w:iCs w:val="0"/>
+          <w:color w:val="auto"/>
+          <w:sz w:val="28"/>
+          <w:szCs w:val="28"/>
+        </w:rPr>
+        <w:t>–</w:t>
+      </w:r>
+      <w:r>
+        <w:rPr>
+          <w:b/>
+          <w:bCs/>
+          <w:i w:val="0"/>
+          <w:iCs w:val="0"/>
+          <w:color w:val="auto"/>
+          <w:sz w:val="28"/>
+          <w:szCs w:val="28"/>
+        </w:rPr>
+        <w:t xml:space="preserve"> Макет страницы авторизации</w:t>
+      </w:r>
+    </w:p>
+    <w:p>
       <w:pPr>
         <w:spacing w:after="0"/>
-        <w:ind w:left="360" w:firstLine="348"/>
-        <w:rPr>
-          <w:rFonts w:cs="Times New Roman"/>
-          <w:szCs w:val="28"/>
-        </w:rPr>
-      </w:pPr>
+        <w:ind w:firstLine="708"/>
+      </w:pPr>
+      <w:bookmarkStart w:id="0" w:name="_Hlk135074457"/>
+      <w:r>
+        <w:t>Представленный на рисунке 3</w:t>
+      </w:r>
+      <w:r>
+        <w:t>.2</w:t>
+      </w:r>
+      <w:r>
+        <w:t xml:space="preserve"> макет экрана предназначен для заполнения документа в рамках задачи учета успеваемости с использованием учетной записи преподавателя. Навигационное меню находится слева для обеспечения удобства работы с системой. Для упрощения процесса заполнения документа в правой верхней части экрана отображается текущий день недели и время. Основная функциональность задачи «Учет успеваемости» расположен в центральной части экрана.</w:t>
+      </w:r>
+    </w:p>
+    <w:p>
+      <w:pPr>
+        <w:ind w:firstLine="708"/>
+      </w:pPr>
+      <w:r>
+        <w:t>Для облегчения работы с документом, на экране выводится текущий день недели и время в правой верхней части экрана, а также используются эргономические особенности работы с документом в цветовом решении, такие как выделение информационной части документа. Возможные оценки учеников отображаются в документе при помощи цветовой индикации в зависимости от высоты оценки. Таким образом, оценка «5» будет выделяться зеленым цветом, «4»</w:t>
+      </w:r>
+      <w:r>
+        <w:rPr>
+          <w:rFonts w:cs="Times New Roman"/>
+          <w:szCs w:val="28"/>
+        </w:rPr>
+        <w:t xml:space="preserve"> – </w:t>
+      </w:r>
+      <w:r>
+        <w:t>ж</w:t>
+      </w:r>
+      <w:r>
+        <w:t>елтым, «3»</w:t>
+      </w:r>
+      <w:r>
+        <w:rPr>
+          <w:rFonts w:cs="Times New Roman"/>
+          <w:szCs w:val="28"/>
+        </w:rPr>
+        <w:t xml:space="preserve"> – </w:t>
+      </w:r>
+      <w:r>
+        <w:t>серым и «2»</w:t>
+      </w:r>
+      <w:r>
+        <w:rPr>
+          <w:rFonts w:cs="Times New Roman"/>
+          <w:szCs w:val="28"/>
+        </w:rPr>
+        <w:t xml:space="preserve"> – </w:t>
+      </w:r>
+      <w:r>
+        <w:t>красным, как самая низкая оценка.</w:t>
+      </w:r>
+    </w:p>
+    <w:p/>
+    <w:bookmarkEnd w:id="0"/>
+    <w:p>
+      <w:r>
+        <w:rPr>
+          <w:noProof/>
+        </w:rPr>
+        <w:lastRenderedPageBreak/>
+        <w:drawing>
+          <wp:inline distT="0" distB="0" distL="0" distR="0" wp14:anchorId="5CDCB19D" wp14:editId="1996C076">
+            <wp:extent cx="6171686" cy="4389120"/>
+            <wp:effectExtent l="0" t="0" r="635" b="0"/>
+            <wp:docPr id="35" name="Рисунок 35"/>
+            <wp:cNvGraphicFramePr>
+              <a:graphicFrameLocks xmlns:a="http://schemas.openxmlformats.org/drawingml/2006/main" noChangeAspect="1"/>
+            </wp:cNvGraphicFramePr>
+            <a:graphic xmlns:a="http://schemas.openxmlformats.org/drawingml/2006/main">
+              <a:graphicData uri="http://schemas.openxmlformats.org/drawingml/2006/picture">
+                <pic:pic xmlns:pic="http://schemas.openxmlformats.org/drawingml/2006/picture">
+                  <pic:nvPicPr>
+                    <pic:cNvPr id="1" name=""/>
+                    <pic:cNvPicPr/>
+                  </pic:nvPicPr>
+                  <pic:blipFill>
+                    <a:blip r:embed="rId9"/>
+                    <a:stretch>
+                      <a:fillRect/>
+                    </a:stretch>
+                  </pic:blipFill>
+                  <pic:spPr>
+                    <a:xfrm>
+                      <a:off x="0" y="0"/>
+                      <a:ext cx="6203060" cy="4411432"/>
+                    </a:xfrm>
+                    <a:prstGeom prst="rect">
+                      <a:avLst/>
+                    </a:prstGeom>
+                  </pic:spPr>
+                </pic:pic>
+              </a:graphicData>
+            </a:graphic>
+          </wp:inline>
+        </w:drawing>
+      </w:r>
+    </w:p>
+    <w:p>
+      <w:pPr>
+        <w:jc w:val="center"/>
+        <w:rPr>
+          <w:b/>
+          <w:bCs/>
+        </w:rPr>
+      </w:pPr>
+      <w:r>
+        <w:rPr>
+          <w:b/>
+          <w:bCs/>
+        </w:rPr>
+        <w:t>Рисунок 3.2 – Макет экрана «Учет успеваемости»</w:t>
+      </w:r>
+    </w:p>
+    <w:p>
+      <w:pPr>
+        <w:ind w:firstLine="708"/>
+        <w:rPr>
+          <w:rFonts w:cs="Times New Roman"/>
+          <w:szCs w:val="28"/>
+        </w:rPr>
+      </w:pPr>
+      <w:r>
+        <w:rPr>
+          <w:rFonts w:cs="Times New Roman"/>
+          <w:szCs w:val="28"/>
+        </w:rPr>
+        <w:t xml:space="preserve">Для того чтобы предотвратить возможные ошибки пользователя при выборе дат, необходимо ввести ограничения при использовании календаря. Конкретно, при выборе даты начала периода </w:t>
+      </w:r>
+      <w:r>
+        <w:rPr>
+          <w:rFonts w:cs="Times New Roman"/>
+          <w:szCs w:val="28"/>
+        </w:rPr>
+        <w:t>«</w:t>
+      </w:r>
+      <w:r>
+        <w:rPr>
+          <w:rFonts w:cs="Times New Roman"/>
+          <w:szCs w:val="28"/>
+        </w:rPr>
+        <w:t>Дата с</w:t>
+      </w:r>
+      <w:r>
+        <w:rPr>
+          <w:rFonts w:cs="Times New Roman"/>
+          <w:szCs w:val="28"/>
+        </w:rPr>
+        <w:t>»</w:t>
+      </w:r>
+      <w:r>
+        <w:rPr>
+          <w:rFonts w:cs="Times New Roman"/>
+          <w:szCs w:val="28"/>
+        </w:rPr>
+        <w:t xml:space="preserve">, необходимо заблокировать доступ к датам, которые находятся в будущем, т.е. даты, которые больше текущей даты. При выборе даты окончания периода </w:t>
+      </w:r>
+      <w:r>
+        <w:rPr>
+          <w:rFonts w:cs="Times New Roman"/>
+          <w:szCs w:val="28"/>
+        </w:rPr>
+        <w:t>«</w:t>
+      </w:r>
+      <w:r>
+        <w:rPr>
+          <w:rFonts w:cs="Times New Roman"/>
+          <w:szCs w:val="28"/>
+        </w:rPr>
+        <w:t>Дата по</w:t>
+      </w:r>
+      <w:r>
+        <w:rPr>
+          <w:rFonts w:cs="Times New Roman"/>
+          <w:szCs w:val="28"/>
+        </w:rPr>
+        <w:t>»</w:t>
+      </w:r>
+      <w:r>
+        <w:rPr>
+          <w:rFonts w:cs="Times New Roman"/>
+          <w:szCs w:val="28"/>
+        </w:rPr>
+        <w:t xml:space="preserve">, необходимо заблокировать доступ к датам, которые меньше даты начала периода </w:t>
+      </w:r>
+      <w:r>
+        <w:rPr>
+          <w:rFonts w:cs="Times New Roman"/>
+          <w:szCs w:val="28"/>
+        </w:rPr>
+        <w:t>«</w:t>
+      </w:r>
+      <w:r>
+        <w:rPr>
+          <w:rFonts w:cs="Times New Roman"/>
+          <w:szCs w:val="28"/>
+        </w:rPr>
+        <w:t>Дата с</w:t>
+      </w:r>
+      <w:r>
+        <w:rPr>
+          <w:rFonts w:cs="Times New Roman"/>
+          <w:szCs w:val="28"/>
+        </w:rPr>
+        <w:t>»</w:t>
+      </w:r>
+      <w:r>
+        <w:rPr>
+          <w:rFonts w:cs="Times New Roman"/>
+          <w:szCs w:val="28"/>
+        </w:rPr>
+        <w:t xml:space="preserve"> и датам, которые больше текущей даты. Таким образом, ограничения позволят пользователю выбрать только допустимые даты, что снизит вероятность возникновения ошибок при заполнении документа.</w:t>
+      </w:r>
+    </w:p>
+    <w:p>
+      <w:pPr>
+        <w:ind w:firstLine="708"/>
+        <w:rPr>
+          <w:rFonts w:cs="Times New Roman"/>
+          <w:szCs w:val="28"/>
+        </w:rPr>
+      </w:pPr>
+      <w:r>
+        <w:rPr>
+          <w:rFonts w:cs="Times New Roman"/>
+          <w:szCs w:val="28"/>
+        </w:rPr>
+        <w:t xml:space="preserve">После нажатия на кнопку </w:t>
+      </w:r>
+      <w:r>
+        <w:rPr>
+          <w:rFonts w:cs="Times New Roman"/>
+          <w:szCs w:val="28"/>
+        </w:rPr>
+        <w:t>изображения будет выведено модальное окно с именем ученика и фотографией его работы (см. рисунок 3.3)</w:t>
+      </w:r>
+      <w:r>
+        <w:rPr>
+          <w:rFonts w:cs="Times New Roman"/>
+          <w:szCs w:val="28"/>
+        </w:rPr>
+        <w:t>.</w:t>
+      </w:r>
+      <w:r>
+        <w:rPr>
+          <w:rFonts w:cs="Times New Roman"/>
+          <w:szCs w:val="28"/>
+        </w:rPr>
+        <w:t xml:space="preserve"> Преподаватель может его просмотреть и проставить оценку.</w:t>
+      </w:r>
+    </w:p>
+    <w:p>
+      <w:pPr>
+        <w:keepNext/>
+        <w:jc w:val="center"/>
+      </w:pPr>
+      <w:r>
+        <w:rPr>
+          <w:rFonts w:cs="Times New Roman"/>
+          <w:noProof/>
+          <w:szCs w:val="28"/>
+        </w:rPr>
+        <w:lastRenderedPageBreak/>
+        <w:drawing>
+          <wp:inline distT="0" distB="0" distL="0" distR="0" wp14:anchorId="47621BF9" wp14:editId="19D806A3">
+            <wp:extent cx="5084618" cy="3717124"/>
+            <wp:effectExtent l="0" t="0" r="1905" b="0"/>
+            <wp:docPr id="39" name="Рисунок 39"/>
+            <wp:cNvGraphicFramePr>
+              <a:graphicFrameLocks xmlns:a="http://schemas.openxmlformats.org/drawingml/2006/main" noChangeAspect="1"/>
+            </wp:cNvGraphicFramePr>
+            <a:graphic xmlns:a="http://schemas.openxmlformats.org/drawingml/2006/main">
+              <a:graphicData uri="http://schemas.openxmlformats.org/drawingml/2006/picture">
+                <pic:pic xmlns:pic="http://schemas.openxmlformats.org/drawingml/2006/picture">
+                  <pic:nvPicPr>
+                    <pic:cNvPr id="1" name=""/>
+                    <pic:cNvPicPr/>
+                  </pic:nvPicPr>
+                  <pic:blipFill>
+                    <a:blip r:embed="rId10"/>
+                    <a:stretch>
+                      <a:fillRect/>
+                    </a:stretch>
+                  </pic:blipFill>
+                  <pic:spPr>
+                    <a:xfrm>
+                      <a:off x="0" y="0"/>
+                      <a:ext cx="5094147" cy="3724090"/>
+                    </a:xfrm>
+                    <a:prstGeom prst="rect">
+                      <a:avLst/>
+                    </a:prstGeom>
+                  </pic:spPr>
+                </pic:pic>
+              </a:graphicData>
+            </a:graphic>
+          </wp:inline>
+        </w:drawing>
+      </w:r>
+    </w:p>
+    <w:p>
+      <w:pPr>
+        <w:pStyle w:val="a5"/>
+        <w:jc w:val="center"/>
+        <w:rPr>
+          <w:rFonts w:cs="Times New Roman"/>
+          <w:b/>
+          <w:bCs/>
+          <w:i w:val="0"/>
+          <w:iCs w:val="0"/>
+          <w:color w:val="000000" w:themeColor="text1"/>
+          <w:sz w:val="28"/>
+          <w:szCs w:val="28"/>
+        </w:rPr>
+      </w:pPr>
+      <w:r>
+        <w:rPr>
+          <w:rFonts w:cs="Times New Roman"/>
+          <w:b/>
+          <w:bCs/>
+          <w:i w:val="0"/>
+          <w:iCs w:val="0"/>
+          <w:color w:val="000000" w:themeColor="text1"/>
+          <w:sz w:val="28"/>
+          <w:szCs w:val="28"/>
+        </w:rPr>
+        <w:t xml:space="preserve">Рисунок 3.3 </w:t>
+      </w:r>
+      <w:r>
+        <w:rPr>
+          <w:rFonts w:cs="Times New Roman"/>
+          <w:b/>
+          <w:bCs/>
+          <w:i w:val="0"/>
+          <w:iCs w:val="0"/>
+          <w:color w:val="000000" w:themeColor="text1"/>
+          <w:sz w:val="28"/>
+          <w:szCs w:val="28"/>
+        </w:rPr>
+        <w:t>–</w:t>
+      </w:r>
+      <w:r>
+        <w:rPr>
+          <w:rFonts w:cs="Times New Roman"/>
+          <w:b/>
+          <w:bCs/>
+          <w:i w:val="0"/>
+          <w:iCs w:val="0"/>
+          <w:color w:val="000000" w:themeColor="text1"/>
+          <w:sz w:val="28"/>
+          <w:szCs w:val="28"/>
+        </w:rPr>
+        <w:t xml:space="preserve"> Окно с рисунком ученика</w:t>
+      </w:r>
+    </w:p>
+    <w:p>
+      <w:pPr>
+        <w:ind w:firstLine="708"/>
+        <w:rPr>
+          <w:rFonts w:cs="Times New Roman"/>
+          <w:szCs w:val="28"/>
+        </w:rPr>
+      </w:pPr>
+      <w:r>
+        <w:rPr>
+          <w:rFonts w:cs="Times New Roman"/>
+          <w:szCs w:val="28"/>
+        </w:rPr>
+        <w:t>После нажатия на кнопку «Отправить» данные будут сохранены в базе данных. Если запрос успешно выполнен, то пользователю будет выведено уведомление об успешной операции</w:t>
+      </w:r>
+      <w:r>
+        <w:rPr>
+          <w:rFonts w:cs="Times New Roman"/>
+          <w:szCs w:val="28"/>
+        </w:rPr>
+        <w:t xml:space="preserve"> (см. рисунок 3.4)</w:t>
+      </w:r>
+      <w:r>
+        <w:rPr>
+          <w:rFonts w:cs="Times New Roman"/>
+          <w:szCs w:val="28"/>
+        </w:rPr>
+        <w:t xml:space="preserve"> в соответствующем окне.</w:t>
+      </w:r>
+    </w:p>
+    <w:p>
+      <w:pPr>
+        <w:spacing w:before="240"/>
+        <w:jc w:val="center"/>
+      </w:pPr>
+      <w:r>
+        <w:rPr>
+          <w:noProof/>
+        </w:rPr>
+        <w:drawing>
+          <wp:inline distT="0" distB="0" distL="0" distR="0" wp14:anchorId="0F835344" wp14:editId="3C1E0616">
+            <wp:extent cx="4738254" cy="3393005"/>
+            <wp:effectExtent l="0" t="0" r="5715" b="0"/>
+            <wp:docPr id="40" name="Рисунок 40"/>
+            <wp:cNvGraphicFramePr>
+              <a:graphicFrameLocks xmlns:a="http://schemas.openxmlformats.org/drawingml/2006/main" noChangeAspect="1"/>
+            </wp:cNvGraphicFramePr>
+            <a:graphic xmlns:a="http://schemas.openxmlformats.org/drawingml/2006/main">
+              <a:graphicData uri="http://schemas.openxmlformats.org/drawingml/2006/picture">
+                <pic:pic xmlns:pic="http://schemas.openxmlformats.org/drawingml/2006/picture">
+                  <pic:nvPicPr>
+                    <pic:cNvPr id="1" name=""/>
+                    <pic:cNvPicPr/>
+                  </pic:nvPicPr>
+                  <pic:blipFill>
+                    <a:blip r:embed="rId11"/>
+                    <a:stretch>
+                      <a:fillRect/>
+                    </a:stretch>
+                  </pic:blipFill>
+                  <pic:spPr>
+                    <a:xfrm>
+                      <a:off x="0" y="0"/>
+                      <a:ext cx="4749509" cy="3401065"/>
+                    </a:xfrm>
+                    <a:prstGeom prst="rect">
+                      <a:avLst/>
+                    </a:prstGeom>
+                  </pic:spPr>
+                </pic:pic>
+              </a:graphicData>
+            </a:graphic>
+          </wp:inline>
+        </w:drawing>
+      </w:r>
+    </w:p>
+    <w:p>
+      <w:pPr>
+        <w:pStyle w:val="a5"/>
+        <w:jc w:val="center"/>
+        <w:rPr>
+          <w:rFonts w:cs="Times New Roman"/>
+          <w:b/>
+          <w:bCs/>
+          <w:i w:val="0"/>
+          <w:iCs w:val="0"/>
+          <w:color w:val="auto"/>
+          <w:sz w:val="28"/>
+          <w:szCs w:val="28"/>
+        </w:rPr>
+      </w:pPr>
+      <w:r>
+        <w:rPr>
+          <w:rFonts w:cs="Times New Roman"/>
+          <w:b/>
+          <w:bCs/>
+          <w:i w:val="0"/>
+          <w:iCs w:val="0"/>
+          <w:color w:val="auto"/>
+          <w:sz w:val="28"/>
+          <w:szCs w:val="28"/>
+        </w:rPr>
+        <w:t>Рисунок 3.4 – Успешная запись в БД</w:t>
+      </w:r>
+    </w:p>
+    <w:p>
+      <w:pPr>
+        <w:ind w:firstLine="502"/>
+        <w:rPr>
+          <w:rFonts w:cs="Times New Roman"/>
+          <w:szCs w:val="28"/>
+        </w:rPr>
+      </w:pPr>
+      <w:r>
+        <w:rPr>
+          <w:rFonts w:cs="Times New Roman"/>
+          <w:szCs w:val="28"/>
+        </w:rPr>
+        <w:lastRenderedPageBreak/>
+        <w:t>После завершения процесса добавления записи, кнопка «Добавить» преобразуется в кнопку «Изменить»</w:t>
+      </w:r>
+      <w:r>
+        <w:rPr>
+          <w:rFonts w:cs="Times New Roman"/>
+          <w:szCs w:val="28"/>
+        </w:rPr>
+        <w:t xml:space="preserve"> (см. рисунок 3.5)</w:t>
+      </w:r>
+      <w:r>
+        <w:rPr>
+          <w:rFonts w:cs="Times New Roman"/>
+          <w:szCs w:val="28"/>
+        </w:rPr>
+        <w:t>, и пользователю становится недоступно внесение изменений в текущую таблицу. Доступ к функции внесения данных будет восстановлен только после того, как пользователь нажмет на кнопку «Изменить», чтобы исправить ошибку, если таковая обнаружится после отправки</w:t>
+      </w:r>
+      <w:r>
+        <w:rPr>
+          <w:rFonts w:cs="Times New Roman"/>
+          <w:szCs w:val="28"/>
+        </w:rPr>
+        <w:t xml:space="preserve"> успеваемости</w:t>
+      </w:r>
+      <w:r>
+        <w:rPr>
+          <w:rFonts w:cs="Times New Roman"/>
+          <w:szCs w:val="28"/>
+        </w:rPr>
+        <w:t>.</w:t>
+      </w:r>
+    </w:p>
+    <w:p>
+      <w:pPr>
+        <w:keepNext/>
+        <w:spacing w:before="240"/>
+        <w:jc w:val="center"/>
+      </w:pPr>
+      <w:r>
+        <w:rPr>
+          <w:noProof/>
+        </w:rPr>
+        <w:drawing>
+          <wp:inline distT="0" distB="0" distL="0" distR="0" wp14:anchorId="66DC3E2D" wp14:editId="2A4A296D">
+            <wp:extent cx="5985543" cy="4281055"/>
+            <wp:effectExtent l="0" t="0" r="0" b="5715"/>
+            <wp:docPr id="41" name="Рисунок 41"/>
+            <wp:cNvGraphicFramePr>
+              <a:graphicFrameLocks xmlns:a="http://schemas.openxmlformats.org/drawingml/2006/main" noChangeAspect="1"/>
+            </wp:cNvGraphicFramePr>
+            <a:graphic xmlns:a="http://schemas.openxmlformats.org/drawingml/2006/main">
+              <a:graphicData uri="http://schemas.openxmlformats.org/drawingml/2006/picture">
+                <pic:pic xmlns:pic="http://schemas.openxmlformats.org/drawingml/2006/picture">
+                  <pic:nvPicPr>
+                    <pic:cNvPr id="1" name=""/>
+                    <pic:cNvPicPr/>
+                  </pic:nvPicPr>
+                  <pic:blipFill>
+                    <a:blip r:embed="rId12"/>
+                    <a:stretch>
+                      <a:fillRect/>
+                    </a:stretch>
+                  </pic:blipFill>
+                  <pic:spPr>
+                    <a:xfrm>
+                      <a:off x="0" y="0"/>
+                      <a:ext cx="6015056" cy="4302164"/>
+                    </a:xfrm>
+                    <a:prstGeom prst="rect">
+                      <a:avLst/>
+                    </a:prstGeom>
+                  </pic:spPr>
+                </pic:pic>
+              </a:graphicData>
+            </a:graphic>
+          </wp:inline>
+        </w:drawing>
+      </w:r>
+    </w:p>
+    <w:p>
+      <w:pPr>
+        <w:pStyle w:val="a5"/>
+        <w:jc w:val="center"/>
+        <w:rPr>
+          <w:rFonts w:cs="Times New Roman"/>
+          <w:b/>
+          <w:bCs/>
+          <w:i w:val="0"/>
+          <w:iCs w:val="0"/>
+          <w:color w:val="auto"/>
+          <w:sz w:val="28"/>
+          <w:szCs w:val="28"/>
+        </w:rPr>
+      </w:pPr>
+      <w:r>
+        <w:rPr>
+          <w:rFonts w:cs="Times New Roman"/>
+          <w:b/>
+          <w:bCs/>
+          <w:i w:val="0"/>
+          <w:iCs w:val="0"/>
+          <w:color w:val="auto"/>
+          <w:sz w:val="28"/>
+          <w:szCs w:val="28"/>
+        </w:rPr>
+        <w:t>Рисунок 3.5 – Состояние системы после закрытия окна</w:t>
+      </w:r>
+    </w:p>
+    <w:p>
+      <w:pPr>
+        <w:rPr>
+          <w:rFonts w:cs="Times New Roman"/>
+          <w:szCs w:val="28"/>
+        </w:rPr>
+      </w:pPr>
+      <w:r>
+        <w:tab/>
+      </w:r>
+      <w:r>
+        <w:rPr>
+          <w:rFonts w:cs="Times New Roman"/>
+          <w:szCs w:val="28"/>
+        </w:rPr>
+        <w:t xml:space="preserve">После выполнения действия </w:t>
+      </w:r>
+      <w:r>
+        <w:rPr>
+          <w:rFonts w:cs="Times New Roman"/>
+          <w:szCs w:val="28"/>
+        </w:rPr>
+        <w:t>«</w:t>
+      </w:r>
+      <w:r>
+        <w:rPr>
+          <w:rFonts w:cs="Times New Roman"/>
+          <w:szCs w:val="28"/>
+        </w:rPr>
+        <w:t>Изменить</w:t>
+      </w:r>
+      <w:r>
+        <w:rPr>
+          <w:rFonts w:cs="Times New Roman"/>
+          <w:szCs w:val="28"/>
+        </w:rPr>
+        <w:t>»</w:t>
+      </w:r>
+      <w:r>
+        <w:rPr>
+          <w:rFonts w:cs="Times New Roman"/>
+          <w:szCs w:val="28"/>
+        </w:rPr>
+        <w:t xml:space="preserve">, кнопка с меткой </w:t>
+      </w:r>
+      <w:r>
+        <w:rPr>
+          <w:rFonts w:cs="Times New Roman"/>
+          <w:szCs w:val="28"/>
+        </w:rPr>
+        <w:t>«</w:t>
+      </w:r>
+      <w:r>
+        <w:rPr>
+          <w:rFonts w:cs="Times New Roman"/>
+          <w:szCs w:val="28"/>
+        </w:rPr>
+        <w:t>Изменить</w:t>
+      </w:r>
+      <w:r>
+        <w:rPr>
+          <w:rFonts w:cs="Times New Roman"/>
+          <w:szCs w:val="28"/>
+        </w:rPr>
+        <w:t>»</w:t>
+      </w:r>
+      <w:r>
+        <w:rPr>
+          <w:rFonts w:cs="Times New Roman"/>
+          <w:szCs w:val="28"/>
+        </w:rPr>
+        <w:t xml:space="preserve"> возвращается в исходное состояние, т.е. метка на ней снова становится </w:t>
+      </w:r>
+      <w:r>
+        <w:rPr>
+          <w:rFonts w:cs="Times New Roman"/>
+          <w:szCs w:val="28"/>
+        </w:rPr>
+        <w:t>«</w:t>
+      </w:r>
+      <w:r>
+        <w:rPr>
+          <w:rFonts w:cs="Times New Roman"/>
+          <w:szCs w:val="28"/>
+        </w:rPr>
+        <w:t>Отправить</w:t>
+      </w:r>
+      <w:r>
+        <w:rPr>
+          <w:rFonts w:cs="Times New Roman"/>
+          <w:szCs w:val="28"/>
+        </w:rPr>
+        <w:t>»</w:t>
+      </w:r>
+      <w:r>
+        <w:rPr>
+          <w:rFonts w:cs="Times New Roman"/>
+          <w:szCs w:val="28"/>
+        </w:rPr>
+        <w:t xml:space="preserve">. При этом пользователь может повторно внести необходимые изменения в таблицу и отправить их на сохранение в БД. Для этого необходимо выполнить те же действия, которые описаны выше для действия </w:t>
+      </w:r>
+      <w:r>
+        <w:rPr>
+          <w:rFonts w:cs="Times New Roman"/>
+          <w:szCs w:val="28"/>
+        </w:rPr>
+        <w:t>«</w:t>
+      </w:r>
+      <w:r>
+        <w:rPr>
+          <w:rFonts w:cs="Times New Roman"/>
+          <w:szCs w:val="28"/>
+        </w:rPr>
+        <w:t>Отправить</w:t>
+      </w:r>
+      <w:r>
+        <w:rPr>
+          <w:rFonts w:cs="Times New Roman"/>
+          <w:szCs w:val="28"/>
+        </w:rPr>
+        <w:t>»</w:t>
+      </w:r>
+      <w:r>
+        <w:rPr>
+          <w:rFonts w:cs="Times New Roman"/>
+          <w:szCs w:val="28"/>
+        </w:rPr>
+        <w:t>.</w:t>
+      </w:r>
+    </w:p>
+    <w:p>
+      <w:pPr>
+        <w:ind w:firstLine="708"/>
+        <w:rPr>
+          <w:rFonts w:cs="Times New Roman"/>
+          <w:szCs w:val="28"/>
+        </w:rPr>
+      </w:pPr>
+      <w:r>
+        <w:rPr>
+          <w:rFonts w:cs="Times New Roman"/>
+          <w:szCs w:val="28"/>
+        </w:rPr>
+        <w:t>Н</w:t>
+      </w:r>
+      <w:r>
+        <w:rPr>
+          <w:rFonts w:cs="Times New Roman"/>
+          <w:szCs w:val="28"/>
+        </w:rPr>
+        <w:t xml:space="preserve">а рисунке </w:t>
+      </w:r>
+      <w:r>
+        <w:rPr>
+          <w:rFonts w:cs="Times New Roman"/>
+          <w:szCs w:val="28"/>
+        </w:rPr>
+        <w:t>3.6</w:t>
+      </w:r>
+      <w:r>
+        <w:rPr>
+          <w:rFonts w:cs="Times New Roman"/>
+          <w:szCs w:val="28"/>
+        </w:rPr>
+        <w:t xml:space="preserve"> </w:t>
+      </w:r>
+      <w:r>
+        <w:rPr>
+          <w:rFonts w:cs="Times New Roman"/>
+          <w:szCs w:val="28"/>
+        </w:rPr>
+        <w:t xml:space="preserve">представлен </w:t>
+      </w:r>
+      <w:r>
+        <w:rPr>
+          <w:rFonts w:cs="Times New Roman"/>
+          <w:szCs w:val="28"/>
+        </w:rPr>
+        <w:t>макет экрана</w:t>
+      </w:r>
+      <w:r>
+        <w:rPr>
+          <w:rFonts w:cs="Times New Roman"/>
+          <w:szCs w:val="28"/>
+        </w:rPr>
+        <w:t>,</w:t>
+      </w:r>
+      <w:r>
+        <w:rPr>
+          <w:rFonts w:cs="Times New Roman"/>
+          <w:szCs w:val="28"/>
+        </w:rPr>
+        <w:t xml:space="preserve"> предназначен</w:t>
+      </w:r>
+      <w:r>
+        <w:rPr>
+          <w:rFonts w:cs="Times New Roman"/>
+          <w:szCs w:val="28"/>
+        </w:rPr>
+        <w:t>ный</w:t>
+      </w:r>
+      <w:r>
+        <w:rPr>
+          <w:rFonts w:cs="Times New Roman"/>
+          <w:szCs w:val="28"/>
+        </w:rPr>
+        <w:t xml:space="preserve"> для учета посещаемости с использованием учетной записи преподавателя. Навигационное меню находится слева для обеспечения удобства работы с системой. Для упрощения процесса заполнения документа в правой верхней части экрана отображается текущий день недели и время. Основн</w:t>
+      </w:r>
+      <w:r>
+        <w:rPr>
+          <w:rFonts w:cs="Times New Roman"/>
+          <w:szCs w:val="28"/>
+        </w:rPr>
+        <w:t>ая</w:t>
+      </w:r>
+      <w:r>
+        <w:rPr>
+          <w:rFonts w:cs="Times New Roman"/>
+          <w:szCs w:val="28"/>
+        </w:rPr>
+        <w:t xml:space="preserve"> функционал</w:t>
+      </w:r>
+      <w:r>
+        <w:rPr>
+          <w:rFonts w:cs="Times New Roman"/>
+          <w:szCs w:val="28"/>
+        </w:rPr>
+        <w:t>ьность</w:t>
+      </w:r>
+      <w:r>
+        <w:rPr>
+          <w:rFonts w:cs="Times New Roman"/>
+          <w:szCs w:val="28"/>
+        </w:rPr>
+        <w:t xml:space="preserve"> задачи «Учет посещаемости» расположен в центральной части экрана</w:t>
+      </w:r>
+      <w:r>
+        <w:rPr>
+          <w:rFonts w:cs="Times New Roman"/>
+          <w:szCs w:val="28"/>
+        </w:rPr>
+        <w:t>.</w:t>
+      </w:r>
+    </w:p>
+    <w:p>
+      <w:pPr>
+        <w:keepNext/>
+        <w:jc w:val="center"/>
+      </w:pPr>
+      <w:r>
+        <w:rPr>
+          <w:noProof/>
+          <w:lang w:eastAsia="ru-RU"/>
+        </w:rPr>
+        <w:lastRenderedPageBreak/>
+        <w:drawing>
+          <wp:inline distT="0" distB="0" distL="0" distR="0" wp14:anchorId="7A2415B5" wp14:editId="5561BC29">
+            <wp:extent cx="5393171" cy="3839500"/>
+            <wp:effectExtent l="0" t="0" r="0" b="8890"/>
+            <wp:docPr id="37" name="Рисунок 37"/>
+            <wp:cNvGraphicFramePr>
+              <a:graphicFrameLocks xmlns:a="http://schemas.openxmlformats.org/drawingml/2006/main" noChangeAspect="1"/>
+            </wp:cNvGraphicFramePr>
+            <a:graphic xmlns:a="http://schemas.openxmlformats.org/drawingml/2006/main">
+              <a:graphicData uri="http://schemas.openxmlformats.org/drawingml/2006/picture">
+                <pic:pic xmlns:pic="http://schemas.openxmlformats.org/drawingml/2006/picture">
+                  <pic:nvPicPr>
+                    <pic:cNvPr id="1" name=""/>
+                    <pic:cNvPicPr/>
+                  </pic:nvPicPr>
+                  <pic:blipFill>
+                    <a:blip r:embed="rId13"/>
+                    <a:stretch>
+                      <a:fillRect/>
+                    </a:stretch>
+                  </pic:blipFill>
+                  <pic:spPr>
+                    <a:xfrm>
+                      <a:off x="0" y="0"/>
+                      <a:ext cx="5407193" cy="3849483"/>
+                    </a:xfrm>
+                    <a:prstGeom prst="rect">
+                      <a:avLst/>
+                    </a:prstGeom>
+                  </pic:spPr>
+                </pic:pic>
+              </a:graphicData>
+            </a:graphic>
+          </wp:inline>
+        </w:drawing>
+      </w:r>
+    </w:p>
+    <w:p>
+      <w:pPr>
+        <w:pStyle w:val="a5"/>
+        <w:jc w:val="center"/>
+        <w:rPr>
+          <w:rFonts w:cs="Times New Roman"/>
+          <w:b/>
+          <w:bCs/>
+          <w:i w:val="0"/>
+          <w:iCs w:val="0"/>
+          <w:color w:val="auto"/>
+          <w:sz w:val="28"/>
+          <w:szCs w:val="28"/>
+        </w:rPr>
+      </w:pPr>
+      <w:r>
+        <w:rPr>
+          <w:rFonts w:cs="Times New Roman"/>
+          <w:b/>
+          <w:bCs/>
+          <w:i w:val="0"/>
+          <w:iCs w:val="0"/>
+          <w:color w:val="auto"/>
+          <w:sz w:val="28"/>
+          <w:szCs w:val="28"/>
+        </w:rPr>
+        <w:t>Рисунок 3.6 – Макет экрана «Учет посещаемости»</w:t>
+      </w:r>
+    </w:p>
+    <w:p>
+      <w:pPr>
+        <w:rPr>
+          <w:rFonts w:cs="Times New Roman"/>
+          <w:szCs w:val="28"/>
+        </w:rPr>
+      </w:pPr>
+      <w:r>
+        <w:rPr>
+          <w:rFonts w:cs="Times New Roman"/>
+          <w:szCs w:val="28"/>
+        </w:rPr>
+        <w:t>После нажатия на кнопку «Отправить» данные будут сохранены в базе данных. Если запрос успешно выполнен, то пользователю будет выведено уведомление об успешной операции</w:t>
+      </w:r>
+      <w:r>
+        <w:rPr>
+          <w:rFonts w:cs="Times New Roman"/>
+          <w:szCs w:val="28"/>
+        </w:rPr>
+        <w:t xml:space="preserve"> (см. рисунок 3.7)</w:t>
+      </w:r>
+      <w:r>
+        <w:rPr>
+          <w:rFonts w:cs="Times New Roman"/>
+          <w:szCs w:val="28"/>
+        </w:rPr>
+        <w:t xml:space="preserve"> в соответствующем окне.</w:t>
+      </w:r>
+    </w:p>
+    <w:p>
+      <w:pPr>
+        <w:keepNext/>
+        <w:spacing w:before="240"/>
+        <w:jc w:val="center"/>
+      </w:pPr>
+      <w:r>
+        <w:rPr>
+          <w:rFonts w:cs="Times New Roman"/>
+          <w:noProof/>
+          <w:szCs w:val="28"/>
+          <w:lang w:eastAsia="ru-RU"/>
+        </w:rPr>
+        <w:lastRenderedPageBreak/>
+        <w:drawing>
+          <wp:inline distT="0" distB="0" distL="0" distR="0" wp14:anchorId="217C5108" wp14:editId="393D551B">
+            <wp:extent cx="5500255" cy="3828131"/>
+            <wp:effectExtent l="0" t="0" r="5715" b="1270"/>
+            <wp:docPr id="42" name="Рисунок 42"/>
+            <wp:cNvGraphicFramePr>
+              <a:graphicFrameLocks xmlns:a="http://schemas.openxmlformats.org/drawingml/2006/main" noChangeAspect="1"/>
+            </wp:cNvGraphicFramePr>
+            <a:graphic xmlns:a="http://schemas.openxmlformats.org/drawingml/2006/main">
+              <a:graphicData uri="http://schemas.openxmlformats.org/drawingml/2006/picture">
+                <pic:pic xmlns:pic="http://schemas.openxmlformats.org/drawingml/2006/picture">
+                  <pic:nvPicPr>
+                    <pic:cNvPr id="1" name=""/>
+                    <pic:cNvPicPr/>
+                  </pic:nvPicPr>
+                  <pic:blipFill>
+                    <a:blip r:embed="rId14"/>
+                    <a:stretch>
+                      <a:fillRect/>
+                    </a:stretch>
+                  </pic:blipFill>
+                  <pic:spPr>
+                    <a:xfrm>
+                      <a:off x="0" y="0"/>
+                      <a:ext cx="5521239" cy="3842736"/>
+                    </a:xfrm>
+                    <a:prstGeom prst="rect">
+                      <a:avLst/>
+                    </a:prstGeom>
+                  </pic:spPr>
+                </pic:pic>
+              </a:graphicData>
+            </a:graphic>
+          </wp:inline>
+        </w:drawing>
+      </w:r>
+    </w:p>
+    <w:p>
+      <w:pPr>
+        <w:pStyle w:val="a5"/>
+        <w:jc w:val="center"/>
+        <w:rPr>
+          <w:rFonts w:cs="Times New Roman"/>
+          <w:b/>
+          <w:bCs/>
+          <w:i w:val="0"/>
+          <w:iCs w:val="0"/>
+          <w:color w:val="auto"/>
+          <w:sz w:val="28"/>
+          <w:szCs w:val="28"/>
+        </w:rPr>
+      </w:pPr>
+      <w:r>
+        <w:rPr>
+          <w:rFonts w:cs="Times New Roman"/>
+          <w:b/>
+          <w:bCs/>
+          <w:i w:val="0"/>
+          <w:iCs w:val="0"/>
+          <w:color w:val="auto"/>
+          <w:sz w:val="28"/>
+          <w:szCs w:val="28"/>
+        </w:rPr>
+        <w:t>Рисунок 3.7 – Успешная запись в БД</w:t>
+      </w:r>
+    </w:p>
+    <w:p>
+      <w:pPr>
+        <w:ind w:firstLine="502"/>
+        <w:rPr>
+          <w:rFonts w:cs="Times New Roman"/>
+          <w:szCs w:val="28"/>
+        </w:rPr>
+      </w:pPr>
+      <w:r>
+        <w:rPr>
+          <w:rFonts w:cs="Times New Roman"/>
+          <w:szCs w:val="28"/>
+        </w:rPr>
+        <w:t>После завершения процесса добавления записи, кнопка «Добавить» преобразуется в кнопку «Изменить»</w:t>
+      </w:r>
+      <w:r>
+        <w:rPr>
+          <w:rFonts w:cs="Times New Roman"/>
+          <w:szCs w:val="28"/>
+        </w:rPr>
+        <w:t xml:space="preserve"> (см. рисунок 3.8)</w:t>
+      </w:r>
+      <w:r>
+        <w:rPr>
+          <w:rFonts w:cs="Times New Roman"/>
+          <w:szCs w:val="28"/>
+        </w:rPr>
+        <w:t>, и пользователю становится недоступно внесение изменений в текущую таблицу. Доступ к функции внесения данных будет восстановлен только после того, как пользователь нажмет на кнопку «Изменить», чтобы исправить ошибку, если таковая обнаружится после отправки посещаемости.</w:t>
+      </w:r>
+    </w:p>
+    <w:p>
+      <w:pPr>
+        <w:keepNext/>
+        <w:spacing w:before="240"/>
+        <w:jc w:val="center"/>
+      </w:pPr>
+      <w:r>
+        <w:rPr>
+          <w:rFonts w:cs="Times New Roman"/>
+          <w:noProof/>
+          <w:szCs w:val="28"/>
+          <w:lang w:eastAsia="ru-RU"/>
+        </w:rPr>
+        <w:lastRenderedPageBreak/>
+        <w:drawing>
+          <wp:inline distT="0" distB="0" distL="0" distR="0" wp14:anchorId="00F6C54E" wp14:editId="15FBE24F">
+            <wp:extent cx="6002040" cy="4301837"/>
+            <wp:effectExtent l="0" t="0" r="0" b="3810"/>
+            <wp:docPr id="43" name="Рисунок 43"/>
+            <wp:cNvGraphicFramePr>
+              <a:graphicFrameLocks xmlns:a="http://schemas.openxmlformats.org/drawingml/2006/main" noChangeAspect="1"/>
+            </wp:cNvGraphicFramePr>
+            <a:graphic xmlns:a="http://schemas.openxmlformats.org/drawingml/2006/main">
+              <a:graphicData uri="http://schemas.openxmlformats.org/drawingml/2006/picture">
+                <pic:pic xmlns:pic="http://schemas.openxmlformats.org/drawingml/2006/picture">
+                  <pic:nvPicPr>
+                    <pic:cNvPr id="1" name=""/>
+                    <pic:cNvPicPr/>
+                  </pic:nvPicPr>
+                  <pic:blipFill>
+                    <a:blip r:embed="rId15"/>
+                    <a:stretch>
+                      <a:fillRect/>
+                    </a:stretch>
+                  </pic:blipFill>
+                  <pic:spPr>
+                    <a:xfrm>
+                      <a:off x="0" y="0"/>
+                      <a:ext cx="6035072" cy="4325512"/>
+                    </a:xfrm>
+                    <a:prstGeom prst="rect">
+                      <a:avLst/>
+                    </a:prstGeom>
+                  </pic:spPr>
+                </pic:pic>
+              </a:graphicData>
+            </a:graphic>
+          </wp:inline>
+        </w:drawing>
+      </w:r>
+    </w:p>
+    <w:p>
+      <w:pPr>
+        <w:pStyle w:val="a5"/>
+        <w:jc w:val="center"/>
+        <w:rPr>
+          <w:rFonts w:cs="Times New Roman"/>
+          <w:b/>
+          <w:bCs/>
+          <w:i w:val="0"/>
+          <w:iCs w:val="0"/>
+          <w:color w:val="auto"/>
+          <w:sz w:val="28"/>
+          <w:szCs w:val="28"/>
+        </w:rPr>
+      </w:pPr>
+      <w:r>
+        <w:rPr>
+          <w:rFonts w:cs="Times New Roman"/>
+          <w:b/>
+          <w:bCs/>
+          <w:i w:val="0"/>
+          <w:iCs w:val="0"/>
+          <w:color w:val="auto"/>
+          <w:sz w:val="28"/>
+          <w:szCs w:val="28"/>
+        </w:rPr>
+        <w:t xml:space="preserve">Рисунок </w:t>
+      </w:r>
+      <w:r>
+        <w:rPr>
+          <w:rFonts w:cs="Times New Roman"/>
+          <w:b/>
+          <w:bCs/>
+          <w:i w:val="0"/>
+          <w:iCs w:val="0"/>
+          <w:color w:val="auto"/>
+          <w:sz w:val="28"/>
+          <w:szCs w:val="28"/>
+        </w:rPr>
+        <w:t>3.</w:t>
+      </w:r>
+      <w:r>
+        <w:rPr>
+          <w:rFonts w:cs="Times New Roman"/>
+          <w:b/>
+          <w:bCs/>
+          <w:i w:val="0"/>
+          <w:iCs w:val="0"/>
+          <w:color w:val="auto"/>
+          <w:sz w:val="28"/>
+          <w:szCs w:val="28"/>
+        </w:rPr>
+        <w:t>8 – Состояние системы после закрытия окна</w:t>
+      </w:r>
+    </w:p>
+    <w:p>
+      <w:pPr>
+        <w:rPr>
+          <w:rFonts w:cs="Times New Roman"/>
+          <w:szCs w:val="28"/>
+        </w:rPr>
+      </w:pPr>
+      <w:r>
+        <w:tab/>
+      </w:r>
+      <w:r>
+        <w:rPr>
+          <w:rFonts w:cs="Times New Roman"/>
+          <w:szCs w:val="28"/>
+        </w:rPr>
+        <w:t xml:space="preserve">После выполнения действия </w:t>
+      </w:r>
+      <w:r>
+        <w:rPr>
+          <w:rFonts w:cs="Times New Roman"/>
+          <w:szCs w:val="28"/>
+        </w:rPr>
+        <w:t>«</w:t>
+      </w:r>
+      <w:r>
+        <w:rPr>
+          <w:rFonts w:cs="Times New Roman"/>
+          <w:szCs w:val="28"/>
+        </w:rPr>
+        <w:t>Изменить</w:t>
+      </w:r>
+      <w:r>
+        <w:rPr>
+          <w:rFonts w:cs="Times New Roman"/>
+          <w:szCs w:val="28"/>
+        </w:rPr>
+        <w:t>»</w:t>
+      </w:r>
+      <w:r>
+        <w:rPr>
+          <w:rFonts w:cs="Times New Roman"/>
+          <w:szCs w:val="28"/>
+        </w:rPr>
+        <w:t xml:space="preserve">, кнопка с меткой </w:t>
+      </w:r>
+      <w:r>
+        <w:rPr>
+          <w:rFonts w:cs="Times New Roman"/>
+          <w:szCs w:val="28"/>
+        </w:rPr>
+        <w:t>«</w:t>
+      </w:r>
+      <w:r>
+        <w:rPr>
+          <w:rFonts w:cs="Times New Roman"/>
+          <w:szCs w:val="28"/>
+        </w:rPr>
+        <w:t>Изменить</w:t>
+      </w:r>
+      <w:r>
+        <w:rPr>
+          <w:rFonts w:cs="Times New Roman"/>
+          <w:szCs w:val="28"/>
+        </w:rPr>
+        <w:t>»</w:t>
+      </w:r>
+      <w:r>
+        <w:rPr>
+          <w:rFonts w:cs="Times New Roman"/>
+          <w:szCs w:val="28"/>
+        </w:rPr>
+        <w:t xml:space="preserve"> возвращается в исходное состояние, т.е. метка на ней снова становится </w:t>
+      </w:r>
+      <w:r>
+        <w:rPr>
+          <w:rFonts w:cs="Times New Roman"/>
+          <w:szCs w:val="28"/>
+        </w:rPr>
+        <w:t>«</w:t>
+      </w:r>
+      <w:r>
+        <w:rPr>
+          <w:rFonts w:cs="Times New Roman"/>
+          <w:szCs w:val="28"/>
+        </w:rPr>
+        <w:t>Отправить</w:t>
+      </w:r>
+      <w:r>
+        <w:rPr>
+          <w:rFonts w:cs="Times New Roman"/>
+          <w:szCs w:val="28"/>
+        </w:rPr>
+        <w:t>»</w:t>
+      </w:r>
+      <w:r>
+        <w:rPr>
+          <w:rFonts w:cs="Times New Roman"/>
+          <w:szCs w:val="28"/>
+        </w:rPr>
+        <w:t xml:space="preserve">. При этом пользователь может повторно внести необходимые изменения в таблицу и отправить их на сохранение в БД. Для этого необходимо выполнить те же действия, которые описаны выше для действия </w:t>
+      </w:r>
+      <w:r>
+        <w:rPr>
+          <w:rFonts w:cs="Times New Roman"/>
+          <w:szCs w:val="28"/>
+        </w:rPr>
+        <w:t>«</w:t>
+      </w:r>
+      <w:r>
+        <w:rPr>
+          <w:rFonts w:cs="Times New Roman"/>
+          <w:szCs w:val="28"/>
+        </w:rPr>
+        <w:t>Отправить</w:t>
+      </w:r>
+      <w:r>
+        <w:rPr>
+          <w:rFonts w:cs="Times New Roman"/>
+          <w:szCs w:val="28"/>
+        </w:rPr>
+        <w:t>»</w:t>
+      </w:r>
+      <w:r>
+        <w:rPr>
+          <w:rFonts w:cs="Times New Roman"/>
+          <w:szCs w:val="28"/>
+        </w:rPr>
+        <w:t>.</w:t>
+      </w:r>
+    </w:p>
+    <w:p>
+      <w:pPr>
+        <w:rPr>
+          <w:rFonts w:cs="Times New Roman"/>
+          <w:szCs w:val="28"/>
+        </w:rPr>
+      </w:pPr>
+      <w:r>
+        <w:rPr>
+          <w:rFonts w:cs="Times New Roman"/>
+          <w:szCs w:val="28"/>
+        </w:rPr>
+        <w:t>На рисунке 3.9 представлен макет экрана, предназначенный для учета преподавателей со стороны директора.</w:t>
+      </w:r>
+    </w:p>
+    <w:p>
+      <w:pPr>
+        <w:ind w:firstLine="708"/>
+      </w:pPr>
+      <w:r>
+        <w:t>При активации кнопки «Добавить сотрудника» (см. рисунок</w:t>
+      </w:r>
+      <w:r>
+        <w:t xml:space="preserve"> 3.10</w:t>
+      </w:r>
+      <w:r>
+        <w:t xml:space="preserve">), откроется окно с формой, где необходимо внести соответствующие данные о новом </w:t>
+      </w:r>
+      <w:r>
+        <w:t>преподавателе</w:t>
+      </w:r>
+      <w:r>
+        <w:t xml:space="preserve">. </w:t>
+      </w:r>
+    </w:p>
+    <w:p>
+      <w:pPr>
+        <w:rPr>
+          <w:rFonts w:cs="Times New Roman"/>
+          <w:szCs w:val="28"/>
+        </w:rPr>
+      </w:pPr>
+    </w:p>
+    <w:p>
+      <w:pPr>
+        <w:keepNext/>
+        <w:jc w:val="center"/>
+      </w:pPr>
+      <w:r>
+        <w:rPr>
+          <w:rFonts w:cs="Times New Roman"/>
+          <w:noProof/>
+          <w:szCs w:val="28"/>
+        </w:rPr>
+        <w:lastRenderedPageBreak/>
+        <w:drawing>
+          <wp:inline distT="0" distB="0" distL="0" distR="0" wp14:anchorId="7B25A12D" wp14:editId="6DA534B1">
+            <wp:extent cx="5808403" cy="4132415"/>
+            <wp:effectExtent l="0" t="0" r="1905" b="1905"/>
+            <wp:docPr id="45" name="Рисунок 45"/>
+            <wp:cNvGraphicFramePr>
+              <a:graphicFrameLocks xmlns:a="http://schemas.openxmlformats.org/drawingml/2006/main" noChangeAspect="1"/>
+            </wp:cNvGraphicFramePr>
+            <a:graphic xmlns:a="http://schemas.openxmlformats.org/drawingml/2006/main">
+              <a:graphicData uri="http://schemas.openxmlformats.org/drawingml/2006/picture">
+                <pic:pic xmlns:pic="http://schemas.openxmlformats.org/drawingml/2006/picture">
+                  <pic:nvPicPr>
+                    <pic:cNvPr id="1" name=""/>
+                    <pic:cNvPicPr/>
+                  </pic:nvPicPr>
+                  <pic:blipFill>
+                    <a:blip r:embed="rId16"/>
+                    <a:stretch>
+                      <a:fillRect/>
+                    </a:stretch>
+                  </pic:blipFill>
+                  <pic:spPr>
+                    <a:xfrm>
+                      <a:off x="0" y="0"/>
+                      <a:ext cx="5816659" cy="4138289"/>
+                    </a:xfrm>
+                    <a:prstGeom prst="rect">
+                      <a:avLst/>
+                    </a:prstGeom>
+                  </pic:spPr>
+                </pic:pic>
+              </a:graphicData>
+            </a:graphic>
+          </wp:inline>
+        </w:drawing>
+      </w:r>
+    </w:p>
+    <w:p>
+      <w:pPr>
+        <w:pStyle w:val="a5"/>
+        <w:jc w:val="center"/>
+        <w:rPr>
+          <w:rFonts w:cs="Times New Roman"/>
+          <w:b/>
+          <w:bCs/>
+          <w:i w:val="0"/>
+          <w:iCs w:val="0"/>
+          <w:color w:val="auto"/>
+          <w:sz w:val="28"/>
+          <w:szCs w:val="28"/>
+        </w:rPr>
+      </w:pPr>
+      <w:r>
+        <w:rPr>
+          <w:b/>
+          <w:bCs/>
+          <w:i w:val="0"/>
+          <w:iCs w:val="0"/>
+          <w:color w:val="auto"/>
+          <w:sz w:val="28"/>
+          <w:szCs w:val="28"/>
+        </w:rPr>
+        <w:t xml:space="preserve">Рисунок </w:t>
+      </w:r>
+      <w:r>
+        <w:rPr>
+          <w:b/>
+          <w:bCs/>
+          <w:i w:val="0"/>
+          <w:iCs w:val="0"/>
+          <w:color w:val="auto"/>
+          <w:sz w:val="28"/>
+          <w:szCs w:val="28"/>
+        </w:rPr>
+        <w:t>3.9</w:t>
+      </w:r>
+      <w:r>
+        <w:rPr>
+          <w:b/>
+          <w:bCs/>
+          <w:i w:val="0"/>
+          <w:iCs w:val="0"/>
+          <w:color w:val="auto"/>
+          <w:sz w:val="28"/>
+          <w:szCs w:val="28"/>
+        </w:rPr>
+        <w:t xml:space="preserve"> </w:t>
+      </w:r>
+      <w:r>
+        <w:rPr>
+          <w:b/>
+          <w:bCs/>
+          <w:i w:val="0"/>
+          <w:iCs w:val="0"/>
+          <w:color w:val="auto"/>
+          <w:sz w:val="28"/>
+          <w:szCs w:val="28"/>
+        </w:rPr>
+        <w:t>–</w:t>
+      </w:r>
+      <w:r>
+        <w:rPr>
+          <w:b/>
+          <w:bCs/>
+          <w:i w:val="0"/>
+          <w:iCs w:val="0"/>
+          <w:color w:val="auto"/>
+          <w:sz w:val="28"/>
+          <w:szCs w:val="28"/>
+        </w:rPr>
+        <w:t xml:space="preserve"> Макет страницы </w:t>
+      </w:r>
+      <w:r>
+        <w:rPr>
+          <w:b/>
+          <w:bCs/>
+          <w:i w:val="0"/>
+          <w:iCs w:val="0"/>
+          <w:color w:val="auto"/>
+          <w:sz w:val="28"/>
+          <w:szCs w:val="28"/>
+        </w:rPr>
+        <w:t>«</w:t>
+      </w:r>
+      <w:r>
+        <w:rPr>
+          <w:b/>
+          <w:bCs/>
+          <w:i w:val="0"/>
+          <w:iCs w:val="0"/>
+          <w:color w:val="auto"/>
+          <w:sz w:val="28"/>
+          <w:szCs w:val="28"/>
+        </w:rPr>
+        <w:t>Учет преподавателей</w:t>
+      </w:r>
+      <w:r>
+        <w:rPr>
+          <w:b/>
+          <w:bCs/>
+          <w:i w:val="0"/>
+          <w:iCs w:val="0"/>
+          <w:color w:val="auto"/>
+          <w:sz w:val="28"/>
+          <w:szCs w:val="28"/>
+        </w:rPr>
+        <w:t>»</w:t>
+      </w:r>
+    </w:p>
+    <w:p>
+      <w:pPr>
+        <w:keepNext/>
+        <w:jc w:val="center"/>
+      </w:pPr>
+      <w:r>
+        <w:rPr>
+          <w:rFonts w:cs="Times New Roman"/>
+          <w:noProof/>
+          <w:szCs w:val="28"/>
+        </w:rPr>
+        <w:drawing>
+          <wp:inline distT="0" distB="0" distL="0" distR="0" wp14:anchorId="75E35DC3" wp14:editId="2E90FE99">
+            <wp:extent cx="5337348" cy="3804480"/>
+            <wp:effectExtent l="0" t="0" r="0" b="5715"/>
+            <wp:docPr id="47" name="Рисунок 47"/>
+            <wp:cNvGraphicFramePr>
+              <a:graphicFrameLocks xmlns:a="http://schemas.openxmlformats.org/drawingml/2006/main" noChangeAspect="1"/>
+            </wp:cNvGraphicFramePr>
+            <a:graphic xmlns:a="http://schemas.openxmlformats.org/drawingml/2006/main">
+              <a:graphicData uri="http://schemas.openxmlformats.org/drawingml/2006/picture">
+                <pic:pic xmlns:pic="http://schemas.openxmlformats.org/drawingml/2006/picture">
+                  <pic:nvPicPr>
+                    <pic:cNvPr id="1" name=""/>
+                    <pic:cNvPicPr/>
+                  </pic:nvPicPr>
+                  <pic:blipFill>
+                    <a:blip r:embed="rId17"/>
+                    <a:stretch>
+                      <a:fillRect/>
+                    </a:stretch>
+                  </pic:blipFill>
+                  <pic:spPr>
+                    <a:xfrm>
+                      <a:off x="0" y="0"/>
+                      <a:ext cx="5343400" cy="3808794"/>
+                    </a:xfrm>
+                    <a:prstGeom prst="rect">
+                      <a:avLst/>
+                    </a:prstGeom>
+                  </pic:spPr>
+                </pic:pic>
+              </a:graphicData>
+            </a:graphic>
+          </wp:inline>
+        </w:drawing>
+      </w:r>
+    </w:p>
+    <w:p>
+      <w:pPr>
+        <w:pStyle w:val="a5"/>
+        <w:jc w:val="center"/>
+        <w:rPr>
+          <w:rFonts w:cs="Times New Roman"/>
+          <w:b/>
+          <w:bCs/>
+          <w:i w:val="0"/>
+          <w:iCs w:val="0"/>
+          <w:color w:val="auto"/>
+          <w:sz w:val="28"/>
+          <w:szCs w:val="28"/>
+        </w:rPr>
+      </w:pPr>
+      <w:r>
+        <w:rPr>
+          <w:b/>
+          <w:bCs/>
+          <w:i w:val="0"/>
+          <w:iCs w:val="0"/>
+          <w:color w:val="auto"/>
+          <w:sz w:val="28"/>
+          <w:szCs w:val="28"/>
+        </w:rPr>
+        <w:t xml:space="preserve">Рисунок 3.10 </w:t>
+      </w:r>
+      <w:r>
+        <w:rPr>
+          <w:b/>
+          <w:bCs/>
+          <w:i w:val="0"/>
+          <w:iCs w:val="0"/>
+          <w:color w:val="auto"/>
+          <w:sz w:val="28"/>
+          <w:szCs w:val="28"/>
+        </w:rPr>
+        <w:t>–</w:t>
+      </w:r>
+      <w:r>
+        <w:rPr>
+          <w:b/>
+          <w:bCs/>
+          <w:i w:val="0"/>
+          <w:iCs w:val="0"/>
+          <w:color w:val="auto"/>
+          <w:sz w:val="28"/>
+          <w:szCs w:val="28"/>
+        </w:rPr>
+        <w:t xml:space="preserve"> Макет экрана формы заполнения информации о преподавателе</w:t>
+      </w:r>
+    </w:p>
+    <w:p>
+      <w:pPr>
+        <w:ind w:firstLine="708"/>
+      </w:pPr>
+      <w:r>
+        <w:lastRenderedPageBreak/>
+        <w:t xml:space="preserve">После заполнения формы система </w:t>
+      </w:r>
+      <w:r>
+        <w:t>оповестит об успешном добавлении сотрудника, а также автоматически</w:t>
+      </w:r>
+      <w:r>
+        <w:t xml:space="preserve"> сгенерирует логин и временный пароль для нового пользователя</w:t>
+      </w:r>
+      <w:r>
+        <w:t xml:space="preserve"> (см. рисунок 3.11).</w:t>
+      </w:r>
+    </w:p>
+    <w:p>
+      <w:pPr>
+        <w:keepNext/>
+        <w:spacing w:before="240"/>
+      </w:pPr>
+      <w:r>
+        <w:rPr>
+          <w:rFonts w:cs="Times New Roman"/>
+          <w:noProof/>
+          <w:szCs w:val="28"/>
+          <w:lang w:val="en-US"/>
+        </w:rPr>
+        <w:drawing>
+          <wp:inline distT="0" distB="0" distL="0" distR="0" wp14:anchorId="0B83F7B2" wp14:editId="60C21F69">
+            <wp:extent cx="6120130" cy="4378960"/>
+            <wp:effectExtent l="0" t="0" r="0" b="2540"/>
+            <wp:docPr id="48" name="Рисунок 48"/>
+            <wp:cNvGraphicFramePr>
+              <a:graphicFrameLocks xmlns:a="http://schemas.openxmlformats.org/drawingml/2006/main" noChangeAspect="1"/>
+            </wp:cNvGraphicFramePr>
+            <a:graphic xmlns:a="http://schemas.openxmlformats.org/drawingml/2006/main">
+              <a:graphicData uri="http://schemas.openxmlformats.org/drawingml/2006/picture">
+                <pic:pic xmlns:pic="http://schemas.openxmlformats.org/drawingml/2006/picture">
+                  <pic:nvPicPr>
+                    <pic:cNvPr id="1" name=""/>
+                    <pic:cNvPicPr/>
+                  </pic:nvPicPr>
+                  <pic:blipFill>
+                    <a:blip r:embed="rId18"/>
+                    <a:stretch>
+                      <a:fillRect/>
+                    </a:stretch>
+                  </pic:blipFill>
+                  <pic:spPr>
+                    <a:xfrm>
+                      <a:off x="0" y="0"/>
+                      <a:ext cx="6120130" cy="4378960"/>
+                    </a:xfrm>
+                    <a:prstGeom prst="rect">
+                      <a:avLst/>
+                    </a:prstGeom>
+                  </pic:spPr>
+                </pic:pic>
+              </a:graphicData>
+            </a:graphic>
+          </wp:inline>
+        </w:drawing>
+      </w:r>
+    </w:p>
+    <w:p>
+      <w:pPr>
+        <w:pStyle w:val="a5"/>
+        <w:jc w:val="center"/>
+        <w:rPr>
+          <w:rFonts w:cs="Times New Roman"/>
+          <w:b/>
+          <w:bCs/>
+          <w:i w:val="0"/>
+          <w:iCs w:val="0"/>
+          <w:color w:val="auto"/>
+          <w:sz w:val="28"/>
+          <w:szCs w:val="28"/>
+        </w:rPr>
+      </w:pPr>
+      <w:r>
+        <w:rPr>
+          <w:b/>
+          <w:bCs/>
+          <w:i w:val="0"/>
+          <w:iCs w:val="0"/>
+          <w:color w:val="auto"/>
+          <w:sz w:val="28"/>
+          <w:szCs w:val="28"/>
+        </w:rPr>
+        <w:t>Рисунок</w:t>
+      </w:r>
+      <w:r>
+        <w:rPr>
+          <w:b/>
+          <w:bCs/>
+          <w:i w:val="0"/>
+          <w:iCs w:val="0"/>
+          <w:color w:val="auto"/>
+          <w:sz w:val="28"/>
+          <w:szCs w:val="28"/>
+        </w:rPr>
+        <w:t xml:space="preserve"> 3.11</w:t>
+      </w:r>
+      <w:r>
+        <w:rPr>
+          <w:b/>
+          <w:bCs/>
+          <w:i w:val="0"/>
+          <w:iCs w:val="0"/>
+          <w:color w:val="auto"/>
+          <w:sz w:val="28"/>
+          <w:szCs w:val="28"/>
+        </w:rPr>
+        <w:t xml:space="preserve"> </w:t>
+      </w:r>
+      <w:r>
+        <w:rPr>
+          <w:b/>
+          <w:bCs/>
+          <w:i w:val="0"/>
+          <w:iCs w:val="0"/>
+          <w:color w:val="auto"/>
+          <w:sz w:val="28"/>
+          <w:szCs w:val="28"/>
+        </w:rPr>
+        <w:t>–</w:t>
+      </w:r>
+      <w:r>
+        <w:rPr>
+          <w:b/>
+          <w:bCs/>
+          <w:i w:val="0"/>
+          <w:iCs w:val="0"/>
+          <w:color w:val="auto"/>
+          <w:sz w:val="28"/>
+          <w:szCs w:val="28"/>
+        </w:rPr>
+        <w:t xml:space="preserve"> Макет экрана после успешного добавления преподавателя</w:t>
+      </w:r>
+    </w:p>
+    <w:p>
+      <w:pPr>
+        <w:ind w:firstLine="708"/>
+        <w:rPr>
+          <w:rFonts w:cs="Times New Roman"/>
+          <w:szCs w:val="28"/>
+        </w:rPr>
+      </w:pPr>
+      <w:r>
+        <w:rPr>
+          <w:rFonts w:cs="Times New Roman"/>
+          <w:szCs w:val="28"/>
+        </w:rPr>
+        <w:t xml:space="preserve">Для выполнения задачи </w:t>
+      </w:r>
+      <w:r>
+        <w:rPr>
+          <w:rFonts w:cs="Times New Roman"/>
+          <w:szCs w:val="28"/>
+        </w:rPr>
+        <w:t>«</w:t>
+      </w:r>
+      <w:r>
+        <w:rPr>
+          <w:rFonts w:cs="Times New Roman"/>
+          <w:szCs w:val="28"/>
+        </w:rPr>
+        <w:t>Анализ посещаемости</w:t>
+      </w:r>
+      <w:r>
+        <w:rPr>
+          <w:rFonts w:cs="Times New Roman"/>
+          <w:szCs w:val="28"/>
+        </w:rPr>
+        <w:t>»</w:t>
+      </w:r>
+      <w:r>
+        <w:rPr>
+          <w:rFonts w:cs="Times New Roman"/>
+          <w:szCs w:val="28"/>
+        </w:rPr>
+        <w:t xml:space="preserve"> требуется ввести определенные данные, необходимые для формирования отчета. В макете экрана, который представлен на рисунке </w:t>
+      </w:r>
+      <w:r>
+        <w:rPr>
+          <w:rFonts w:cs="Times New Roman"/>
+          <w:szCs w:val="28"/>
+        </w:rPr>
+        <w:t>3.12,</w:t>
+      </w:r>
+      <w:r>
+        <w:rPr>
+          <w:rFonts w:cs="Times New Roman"/>
+          <w:szCs w:val="28"/>
+        </w:rPr>
+        <w:t xml:space="preserve"> </w:t>
+      </w:r>
+      <w:r>
+        <w:rPr>
+          <w:rFonts w:cs="Times New Roman"/>
+          <w:szCs w:val="28"/>
+        </w:rPr>
+        <w:t>представлены</w:t>
+      </w:r>
+      <w:r>
+        <w:rPr>
+          <w:rFonts w:cs="Times New Roman"/>
+          <w:szCs w:val="28"/>
+        </w:rPr>
+        <w:t xml:space="preserve"> поля для ввода этой информации.</w:t>
+      </w:r>
+    </w:p>
+    <w:p>
+      <w:pPr>
+        <w:keepNext/>
+        <w:jc w:val="center"/>
+      </w:pPr>
+      <w:r>
+        <w:rPr>
+          <w:rFonts w:cs="Times New Roman"/>
+          <w:b/>
+          <w:bCs/>
+          <w:noProof/>
+          <w:szCs w:val="28"/>
+          <w:lang w:eastAsia="ru-RU"/>
+        </w:rPr>
+        <w:lastRenderedPageBreak/>
+        <w:drawing>
+          <wp:inline distT="0" distB="0" distL="0" distR="0" wp14:anchorId="123BDE62" wp14:editId="1DCF03E9">
+            <wp:extent cx="5940425" cy="4228465"/>
+            <wp:effectExtent l="0" t="0" r="3175" b="635"/>
+            <wp:docPr id="38" name="Рисунок 38"/>
+            <wp:cNvGraphicFramePr>
+              <a:graphicFrameLocks xmlns:a="http://schemas.openxmlformats.org/drawingml/2006/main" noChangeAspect="1"/>
+            </wp:cNvGraphicFramePr>
+            <a:graphic xmlns:a="http://schemas.openxmlformats.org/drawingml/2006/main">
+              <a:graphicData uri="http://schemas.openxmlformats.org/drawingml/2006/picture">
+                <pic:pic xmlns:pic="http://schemas.openxmlformats.org/drawingml/2006/picture">
+                  <pic:nvPicPr>
+                    <pic:cNvPr id="1" name=""/>
+                    <pic:cNvPicPr/>
+                  </pic:nvPicPr>
+                  <pic:blipFill>
+                    <a:blip r:embed="rId19"/>
+                    <a:stretch>
+                      <a:fillRect/>
+                    </a:stretch>
+                  </pic:blipFill>
+                  <pic:spPr>
+                    <a:xfrm>
+                      <a:off x="0" y="0"/>
+                      <a:ext cx="5940425" cy="4228465"/>
+                    </a:xfrm>
+                    <a:prstGeom prst="rect">
+                      <a:avLst/>
+                    </a:prstGeom>
+                  </pic:spPr>
+                </pic:pic>
+              </a:graphicData>
+            </a:graphic>
+          </wp:inline>
+        </w:drawing>
+      </w:r>
+    </w:p>
+    <w:p>
+      <w:pPr>
+        <w:pStyle w:val="a5"/>
+        <w:jc w:val="center"/>
+        <w:rPr>
+          <w:rFonts w:cs="Times New Roman"/>
+          <w:b/>
+          <w:bCs/>
+          <w:i w:val="0"/>
+          <w:iCs w:val="0"/>
+          <w:color w:val="auto"/>
+          <w:sz w:val="28"/>
+          <w:szCs w:val="28"/>
+        </w:rPr>
+      </w:pPr>
+      <w:r>
+        <w:rPr>
+          <w:rFonts w:cs="Times New Roman"/>
+          <w:b/>
+          <w:bCs/>
+          <w:i w:val="0"/>
+          <w:iCs w:val="0"/>
+          <w:color w:val="auto"/>
+          <w:sz w:val="28"/>
+          <w:szCs w:val="28"/>
+        </w:rPr>
+        <w:t>Рисунок 3.12 – Макет экрана «Анализ посещаемости»</w:t>
+      </w:r>
+    </w:p>
+    <w:p>
+      <w:pPr>
+        <w:rPr>
+          <w:rFonts w:cs="Times New Roman"/>
+          <w:szCs w:val="28"/>
+        </w:rPr>
+      </w:pPr>
+      <w:r>
+        <w:rPr>
+          <w:rFonts w:cs="Times New Roman"/>
+          <w:szCs w:val="28"/>
+        </w:rPr>
+        <w:t>По</w:t>
+      </w:r>
+      <w:r>
+        <w:rPr>
+          <w:rFonts w:cs="Times New Roman"/>
+          <w:szCs w:val="28"/>
+        </w:rPr>
+        <w:t>сле нажатия на кнопку</w:t>
+      </w:r>
+      <w:r>
+        <w:rPr>
+          <w:rFonts w:cs="Times New Roman"/>
+          <w:szCs w:val="28"/>
+        </w:rPr>
+        <w:t xml:space="preserve"> </w:t>
+      </w:r>
+      <w:r>
+        <w:rPr>
+          <w:rFonts w:cs="Times New Roman"/>
+          <w:szCs w:val="28"/>
+        </w:rPr>
+        <w:t>«</w:t>
+      </w:r>
+      <w:r>
+        <w:rPr>
+          <w:rFonts w:cs="Times New Roman"/>
+          <w:szCs w:val="28"/>
+        </w:rPr>
+        <w:t>Показать</w:t>
+      </w:r>
+      <w:r>
+        <w:rPr>
+          <w:rFonts w:cs="Times New Roman"/>
+          <w:szCs w:val="28"/>
+        </w:rPr>
+        <w:t>»</w:t>
+      </w:r>
+      <w:r>
+        <w:rPr>
+          <w:rFonts w:cs="Times New Roman"/>
+          <w:szCs w:val="28"/>
+        </w:rPr>
+        <w:t xml:space="preserve"> система формирует отчет</w:t>
+      </w:r>
+      <w:r>
+        <w:rPr>
+          <w:rFonts w:cs="Times New Roman"/>
+          <w:szCs w:val="28"/>
+        </w:rPr>
+        <w:t xml:space="preserve"> (см. рисунок 3.13)</w:t>
+      </w:r>
+      <w:r>
+        <w:rPr>
+          <w:rFonts w:cs="Times New Roman"/>
+          <w:szCs w:val="28"/>
+        </w:rPr>
+        <w:t xml:space="preserve"> согласно заданным параметрам и отображает его в графическом виде, обеспечивая более удобный способ анализа полученных данных.</w:t>
+      </w:r>
+    </w:p>
+    <w:p>
+      <w:pPr>
+        <w:jc w:val="center"/>
+        <w:rPr>
+          <w:rFonts w:cs="Times New Roman"/>
+          <w:szCs w:val="28"/>
+        </w:rPr>
+      </w:pPr>
+      <w:r>
+        <w:rPr>
+          <w:rFonts w:cs="Times New Roman"/>
+          <w:noProof/>
+          <w:szCs w:val="28"/>
+          <w:lang w:eastAsia="ru-RU"/>
+        </w:rPr>
+        <w:lastRenderedPageBreak/>
+        <w:drawing>
+          <wp:inline distT="0" distB="0" distL="0" distR="0" wp14:anchorId="29D5BEDD" wp14:editId="0807E720">
+            <wp:extent cx="5891379" cy="7204364"/>
+            <wp:effectExtent l="0" t="0" r="0" b="0"/>
+            <wp:docPr id="44" name="Рисунок 44"/>
+            <wp:cNvGraphicFramePr>
+              <a:graphicFrameLocks xmlns:a="http://schemas.openxmlformats.org/drawingml/2006/main" noChangeAspect="1"/>
+            </wp:cNvGraphicFramePr>
+            <a:graphic xmlns:a="http://schemas.openxmlformats.org/drawingml/2006/main">
+              <a:graphicData uri="http://schemas.openxmlformats.org/drawingml/2006/picture">
+                <pic:pic xmlns:pic="http://schemas.openxmlformats.org/drawingml/2006/picture">
+                  <pic:nvPicPr>
+                    <pic:cNvPr id="1" name=""/>
+                    <pic:cNvPicPr/>
+                  </pic:nvPicPr>
+                  <pic:blipFill>
+                    <a:blip r:embed="rId20"/>
+                    <a:stretch>
+                      <a:fillRect/>
+                    </a:stretch>
+                  </pic:blipFill>
+                  <pic:spPr>
+                    <a:xfrm>
+                      <a:off x="0" y="0"/>
+                      <a:ext cx="5895466" cy="7209362"/>
+                    </a:xfrm>
+                    <a:prstGeom prst="rect">
+                      <a:avLst/>
+                    </a:prstGeom>
+                  </pic:spPr>
+                </pic:pic>
+              </a:graphicData>
+            </a:graphic>
+          </wp:inline>
+        </w:drawing>
+      </w:r>
+    </w:p>
+    <w:p>
+      <w:pPr>
+        <w:pStyle w:val="a5"/>
+        <w:jc w:val="center"/>
+        <w:rPr>
+          <w:b/>
+          <w:bCs/>
+        </w:rPr>
+      </w:pPr>
+      <w:r>
+        <w:rPr>
+          <w:rFonts w:cs="Times New Roman"/>
+          <w:b/>
+          <w:bCs/>
+          <w:i w:val="0"/>
+          <w:iCs w:val="0"/>
+          <w:color w:val="auto"/>
+          <w:sz w:val="28"/>
+          <w:szCs w:val="28"/>
+        </w:rPr>
+        <w:t>Рисунок 3.13 – Сформированный отчет</w:t>
+      </w:r>
+    </w:p>
+    <w:p>
+      <w:pPr>
+        <w:pStyle w:val="a4"/>
+      </w:pPr>
+    </w:p>
+    <w:p>
+      <w:pPr>
+        <w:pStyle w:val="a4"/>
+      </w:pPr>
+      <w:r>
+        <w:t>На рисунке 6 представлена карта экранов приложения.</w:t>
+      </w:r>
+    </w:p>
+    <w:p>
+      <w:pPr>
+        <w:pStyle w:val="a4"/>
+        <w:jc w:val="center"/>
+      </w:pPr>
+      <w:r>
+        <w:lastRenderedPageBreak/>
+        <w:drawing>
+          <wp:inline distT="0" distB="0" distL="0" distR="0" wp14:anchorId="4817A430" wp14:editId="4E0294F0">
+            <wp:extent cx="3787468" cy="2743438"/>
+            <wp:effectExtent l="0" t="0" r="3810" b="0"/>
+            <wp:docPr id="6" name="Рисунок 6"/>
+            <wp:cNvGraphicFramePr>
+              <a:graphicFrameLocks xmlns:a="http://schemas.openxmlformats.org/drawingml/2006/main" noChangeAspect="1"/>
+            </wp:cNvGraphicFramePr>
+            <a:graphic xmlns:a="http://schemas.openxmlformats.org/drawingml/2006/main">
+              <a:graphicData uri="http://schemas.openxmlformats.org/drawingml/2006/picture">
+                <pic:pic xmlns:pic="http://schemas.openxmlformats.org/drawingml/2006/picture">
+                  <pic:nvPicPr>
+                    <pic:cNvPr id="1" name=""/>
+                    <pic:cNvPicPr/>
+                  </pic:nvPicPr>
+                  <pic:blipFill>
+                    <a:blip r:embed="rId21"/>
+                    <a:stretch>
+                      <a:fillRect/>
+                    </a:stretch>
+                  </pic:blipFill>
+                  <pic:spPr>
+                    <a:xfrm>
+                      <a:off x="0" y="0"/>
+                      <a:ext cx="3787468" cy="2743438"/>
+                    </a:xfrm>
+                    <a:prstGeom prst="rect">
+                      <a:avLst/>
+                    </a:prstGeom>
+                  </pic:spPr>
+                </pic:pic>
+              </a:graphicData>
+            </a:graphic>
+          </wp:inline>
+        </w:drawing>
+      </w:r>
+    </w:p>
+    <w:p>
+      <w:pPr>
+        <w:pStyle w:val="a4"/>
+        <w:jc w:val="center"/>
+      </w:pPr>
+      <w:r>
+        <w:t>Рисунок 6 – Карта экранов</w:t>
+      </w:r>
     </w:p>
     <w:p/>
     <w:sectPr>
@@ -2018,6 +5019,97 @@
       </w:rPr>
     </w:lvl>
   </w:abstractNum>
+  <w:abstractNum w:abstractNumId="4" w15:restartNumberingAfterBreak="0">
+    <w:nsid w:val="70FE06C6"/>
+    <w:multiLevelType w:val="hybridMultilevel"/>
+    <w:tmpl w:val="2DC41432"/>
+    <w:lvl w:ilvl="0" w:tplc="00AAE7EC">
+      <w:start w:val="1"/>
+      <w:numFmt w:val="decimal"/>
+      <w:pStyle w:val="a"/>
+      <w:suff w:val="space"/>
+      <w:lvlText w:val="%1."/>
+      <w:lvlJc w:val="left"/>
+      <w:pPr>
+        <w:ind w:left="1570" w:hanging="360"/>
+      </w:pPr>
+      <w:rPr>
+        <w:rFonts w:hint="default"/>
+      </w:rPr>
+    </w:lvl>
+    <w:lvl w:ilvl="1" w:tplc="04190019" w:tentative="1">
+      <w:start w:val="1"/>
+      <w:numFmt w:val="lowerLetter"/>
+      <w:lvlText w:val="%2."/>
+      <w:lvlJc w:val="left"/>
+      <w:pPr>
+        <w:ind w:left="2290" w:hanging="360"/>
+      </w:pPr>
+    </w:lvl>
+    <w:lvl w:ilvl="2" w:tplc="0419001B" w:tentative="1">
+      <w:start w:val="1"/>
+      <w:numFmt w:val="lowerRoman"/>
+      <w:lvlText w:val="%3."/>
+      <w:lvlJc w:val="right"/>
+      <w:pPr>
+        <w:ind w:left="3010" w:hanging="180"/>
+      </w:pPr>
+    </w:lvl>
+    <w:lvl w:ilvl="3" w:tplc="0419000F" w:tentative="1">
+      <w:start w:val="1"/>
+      <w:numFmt w:val="decimal"/>
+      <w:lvlText w:val="%4."/>
+      <w:lvlJc w:val="left"/>
+      <w:pPr>
+        <w:ind w:left="3730" w:hanging="360"/>
+      </w:pPr>
+    </w:lvl>
+    <w:lvl w:ilvl="4" w:tplc="04190019" w:tentative="1">
+      <w:start w:val="1"/>
+      <w:numFmt w:val="lowerLetter"/>
+      <w:lvlText w:val="%5."/>
+      <w:lvlJc w:val="left"/>
+      <w:pPr>
+        <w:ind w:left="4450" w:hanging="360"/>
+      </w:pPr>
+    </w:lvl>
+    <w:lvl w:ilvl="5" w:tplc="0419001B" w:tentative="1">
+      <w:start w:val="1"/>
+      <w:numFmt w:val="lowerRoman"/>
+      <w:lvlText w:val="%6."/>
+      <w:lvlJc w:val="right"/>
+      <w:pPr>
+        <w:ind w:left="5170" w:hanging="180"/>
+      </w:pPr>
+    </w:lvl>
+    <w:lvl w:ilvl="6" w:tplc="0419000F" w:tentative="1">
+      <w:start w:val="1"/>
+      <w:numFmt w:val="decimal"/>
+      <w:lvlText w:val="%7."/>
+      <w:lvlJc w:val="left"/>
+      <w:pPr>
+        <w:ind w:left="5890" w:hanging="360"/>
+      </w:pPr>
+    </w:lvl>
+    <w:lvl w:ilvl="7" w:tplc="04190019" w:tentative="1">
+      <w:start w:val="1"/>
+      <w:numFmt w:val="lowerLetter"/>
+      <w:lvlText w:val="%8."/>
+      <w:lvlJc w:val="left"/>
+      <w:pPr>
+        <w:ind w:left="6610" w:hanging="360"/>
+      </w:pPr>
+    </w:lvl>
+    <w:lvl w:ilvl="8" w:tplc="0419001B" w:tentative="1">
+      <w:start w:val="1"/>
+      <w:numFmt w:val="lowerRoman"/>
+      <w:lvlText w:val="%9."/>
+      <w:lvlJc w:val="right"/>
+      <w:pPr>
+        <w:ind w:left="7330" w:hanging="180"/>
+      </w:pPr>
+    </w:lvl>
+  </w:abstractNum>
   <w:num w:numId="1">
     <w:abstractNumId w:val="1"/>
   </w:num>
@@ -2029,6 +5121,9 @@
   </w:num>
   <w:num w:numId="4">
     <w:abstractNumId w:val="3"/>
+  </w:num>
+  <w:num w:numId="5">
+    <w:abstractNumId w:val="4"/>
   </w:num>
 </w:numbering>
 </file>
@@ -2428,7 +5523,7 @@
     <w:lsdException w:name="Unresolved Mention" w:semiHidden="1" w:unhideWhenUsed="1"/>
     <w:lsdException w:name="Smart Link" w:semiHidden="1" w:unhideWhenUsed="1"/>
   </w:latentStyles>
-  <w:style w:type="paragraph" w:default="1" w:styleId="a">
+  <w:style w:type="paragraph" w:default="1" w:styleId="a0">
     <w:name w:val="Normal"/>
     <w:qFormat/>
     <w:rsid w:val="0011724D"/>
@@ -2440,13 +5535,13 @@
       <w:sz w:val="28"/>
     </w:rPr>
   </w:style>
-  <w:style w:type="character" w:default="1" w:styleId="a0">
+  <w:style w:type="character" w:default="1" w:styleId="a1">
     <w:name w:val="Default Paragraph Font"/>
     <w:uiPriority w:val="1"/>
     <w:semiHidden/>
     <w:unhideWhenUsed/>
   </w:style>
-  <w:style w:type="table" w:default="1" w:styleId="a1">
+  <w:style w:type="table" w:default="1" w:styleId="a2">
     <w:name w:val="Normal Table"/>
     <w:uiPriority w:val="99"/>
     <w:semiHidden/>
@@ -2461,15 +5556,15 @@
       </w:tblCellMar>
     </w:tblPr>
   </w:style>
-  <w:style w:type="numbering" w:default="1" w:styleId="a2">
+  <w:style w:type="numbering" w:default="1" w:styleId="a3">
     <w:name w:val="No List"/>
     <w:uiPriority w:val="99"/>
     <w:semiHidden/>
     <w:unhideWhenUsed/>
   </w:style>
-  <w:style w:type="paragraph" w:styleId="a3">
+  <w:style w:type="paragraph" w:styleId="a4">
     <w:name w:val="List Paragraph"/>
-    <w:basedOn w:val="a"/>
+    <w:basedOn w:val="a0"/>
     <w:uiPriority w:val="34"/>
     <w:qFormat/>
     <w:rsid w:val="00855EFC"/>
@@ -2478,10 +5573,10 @@
       <w:contextualSpacing/>
     </w:pPr>
   </w:style>
-  <w:style w:type="paragraph" w:styleId="a4">
+  <w:style w:type="paragraph" w:styleId="a5">
     <w:name w:val="caption"/>
-    <w:basedOn w:val="a"/>
-    <w:next w:val="a"/>
+    <w:basedOn w:val="a0"/>
+    <w:next w:val="a0"/>
     <w:uiPriority w:val="35"/>
     <w:unhideWhenUsed/>
     <w:qFormat/>
@@ -2497,9 +5592,9 @@
       <w:szCs w:val="18"/>
     </w:rPr>
   </w:style>
-  <w:style w:type="paragraph" w:styleId="a5">
+  <w:style w:type="paragraph" w:styleId="a6">
     <w:name w:val="Normal (Web)"/>
-    <w:basedOn w:val="a"/>
+    <w:basedOn w:val="a0"/>
     <w:uiPriority w:val="99"/>
     <w:semiHidden/>
     <w:unhideWhenUsed/>
@@ -2515,9 +5610,9 @@
       <w:lang w:eastAsia="ru-RU"/>
     </w:rPr>
   </w:style>
-  <w:style w:type="table" w:styleId="a6">
+  <w:style w:type="table" w:styleId="a7">
     <w:name w:val="Table Grid"/>
-    <w:basedOn w:val="a1"/>
+    <w:basedOn w:val="a2"/>
     <w:uiPriority w:val="39"/>
     <w:rsid w:val="00712853"/>
     <w:pPr>
@@ -2531,6 +5626,58 @@
         <w:right w:val="single" w:sz="4" w:space="0" w:color="auto"/>
         <w:insideH w:val="single" w:sz="4" w:space="0" w:color="auto"/>
         <w:insideV w:val="single" w:sz="4" w:space="0" w:color="auto"/>
+      </w:tblBorders>
+    </w:tblPr>
+  </w:style>
+  <w:style w:type="paragraph" w:styleId="a">
+    <w:name w:val="No Spacing"/>
+    <w:basedOn w:val="a0"/>
+    <w:uiPriority w:val="1"/>
+    <w:qFormat/>
+    <w:rsid w:val="00806587"/>
+    <w:pPr>
+      <w:numPr>
+        <w:numId w:val="5"/>
+      </w:numPr>
+      <w:spacing w:after="0" w:line="240" w:lineRule="auto"/>
+      <w:ind w:right="282"/>
+    </w:pPr>
+    <w:rPr>
+      <w:rFonts w:eastAsia="Times New Roman" w:cs="Times New Roman"/>
+      <w:szCs w:val="16"/>
+      <w:lang w:eastAsia="ru-RU"/>
+    </w:rPr>
+  </w:style>
+  <w:style w:type="paragraph" w:customStyle="1" w:styleId="4">
+    <w:name w:val="Яков_Стиль текста 4"/>
+    <w:basedOn w:val="a0"/>
+    <w:qFormat/>
+    <w:rsid w:val="00806587"/>
+    <w:pPr>
+      <w:spacing w:after="0" w:line="240" w:lineRule="auto"/>
+      <w:ind w:firstLine="709"/>
+    </w:pPr>
+  </w:style>
+  <w:style w:type="table" w:styleId="a8">
+    <w:name w:val="Grid Table Light"/>
+    <w:basedOn w:val="a2"/>
+    <w:uiPriority w:val="40"/>
+    <w:rsid w:val="00806587"/>
+    <w:pPr>
+      <w:spacing w:after="0" w:line="240" w:lineRule="auto"/>
+    </w:pPr>
+    <w:rPr>
+      <w:kern w:val="2"/>
+      <w14:ligatures w14:val="standardContextual"/>
+    </w:rPr>
+    <w:tblPr>
+      <w:tblBorders>
+        <w:top w:val="single" w:sz="4" w:space="0" w:color="BFBFBF" w:themeColor="background1" w:themeShade="BF"/>
+        <w:left w:val="single" w:sz="4" w:space="0" w:color="BFBFBF" w:themeColor="background1" w:themeShade="BF"/>
+        <w:bottom w:val="single" w:sz="4" w:space="0" w:color="BFBFBF" w:themeColor="background1" w:themeShade="BF"/>
+        <w:right w:val="single" w:sz="4" w:space="0" w:color="BFBFBF" w:themeColor="background1" w:themeShade="BF"/>
+        <w:insideH w:val="single" w:sz="4" w:space="0" w:color="BFBFBF" w:themeColor="background1" w:themeShade="BF"/>
+        <w:insideV w:val="single" w:sz="4" w:space="0" w:color="BFBFBF" w:themeColor="background1" w:themeShade="BF"/>
       </w:tblBorders>
     </w:tblPr>
   </w:style>
